--- a/Weekly food consumption diary/March/27-03-17 to 02-04-17.docx
+++ b/Weekly food consumption diary/March/27-03-17 to 02-04-17.docx
@@ -1,6 +1,6 @@
 
 <file path=word/document.xml><?xml version="1.0" encoding="utf-8"?>
-<w:document xmlns:wpc="http://schemas.microsoft.com/office/word/2010/wordprocessingCanvas" xmlns:cx="http://schemas.microsoft.com/office/drawing/2014/chartex" xmlns:cx1="http://schemas.microsoft.com/office/drawing/2015/9/8/chartex" xmlns:cx2="http://schemas.microsoft.com/office/drawing/2015/10/21/chartex" xmlns:cx3="http://schemas.microsoft.com/office/drawing/2016/5/9/chartex" xmlns:cx4="http://schemas.microsoft.com/office/drawing/2016/5/10/chartex" xmlns:cx5="http://schemas.microsoft.com/office/drawing/2016/5/11/chartex" xmlns:mc="http://schemas.openxmlformats.org/markup-compatibility/2006" xmlns:o="urn:schemas-microsoft-com:office:office" xmlns:r="http://schemas.openxmlformats.org/officeDocument/2006/relationships" xmlns:m="http://schemas.openxmlformats.org/officeDocument/2006/math" xmlns:v="urn:schemas-microsoft-com:vml" xmlns:wp14="http://schemas.microsoft.com/office/word/2010/wordprocessingDrawing" xmlns:wp="http://schemas.openxmlformats.org/drawingml/2006/wordprocessingDrawing" xmlns:w10="urn:schemas-microsoft-com:office:word" xmlns:w="http://schemas.openxmlformats.org/wordprocessingml/2006/main" xmlns:w14="http://schemas.microsoft.com/office/word/2010/wordml" xmlns:w15="http://schemas.microsoft.com/office/word/2012/wordml" xmlns:w16se="http://schemas.microsoft.com/office/word/2015/wordml/symex" xmlns:wpg="http://schemas.microsoft.com/office/word/2010/wordprocessingGroup" xmlns:wpi="http://schemas.microsoft.com/office/word/2010/wordprocessingInk" xmlns:wne="http://schemas.microsoft.com/office/word/2006/wordml" xmlns:wps="http://schemas.microsoft.com/office/word/2010/wordprocessingShape" mc:Ignorable="w14 w15 w16se wp14">
+<w:document xmlns:wpc="http://schemas.microsoft.com/office/word/2010/wordprocessingCanvas" xmlns:mc="http://schemas.openxmlformats.org/markup-compatibility/2006" xmlns:o="urn:schemas-microsoft-com:office:office" xmlns:r="http://schemas.openxmlformats.org/officeDocument/2006/relationships" xmlns:m="http://schemas.openxmlformats.org/officeDocument/2006/math" xmlns:v="urn:schemas-microsoft-com:vml" xmlns:wp14="http://schemas.microsoft.com/office/word/2010/wordprocessingDrawing" xmlns:wp="http://schemas.openxmlformats.org/drawingml/2006/wordprocessingDrawing" xmlns:w10="urn:schemas-microsoft-com:office:word" xmlns:w="http://schemas.openxmlformats.org/wordprocessingml/2006/main" xmlns:w14="http://schemas.microsoft.com/office/word/2010/wordml" xmlns:wpg="http://schemas.microsoft.com/office/word/2010/wordprocessingGroup" xmlns:wpi="http://schemas.microsoft.com/office/word/2010/wordprocessingInk" xmlns:wne="http://schemas.microsoft.com/office/word/2006/wordml" xmlns:wps="http://schemas.microsoft.com/office/word/2010/wordprocessingShape" mc:Ignorable="w14 wp14">
   <w:body>
     <w:p>
       <w:pPr>
@@ -575,8 +575,17 @@
           <w:rFonts w:cs="Times New Roman"/>
           <w:color w:val="FF0000"/>
         </w:rPr>
-        <w:t>1 Cadbury mcflurry</w:t>
-      </w:r>
+        <w:t xml:space="preserve">1 Cadbury </w:t>
+      </w:r>
+      <w:proofErr w:type="spellStart"/>
+      <w:r>
+        <w:rPr>
+          <w:rFonts w:cs="Times New Roman"/>
+          <w:color w:val="FF0000"/>
+        </w:rPr>
+        <w:t>mcflurry</w:t>
+      </w:r>
+      <w:proofErr w:type="spellEnd"/>
     </w:p>
     <w:p>
       <w:pPr>
@@ -1293,8 +1302,6 @@
         </w:rPr>
         <w:t xml:space="preserve">1 cheese and onion </w:t>
       </w:r>
-      <w:bookmarkStart w:id="0" w:name="_GoBack"/>
-      <w:bookmarkEnd w:id="0"/>
       <w:r>
         <w:rPr>
           <w:rFonts w:cs="Times New Roman"/>
@@ -1743,7 +1750,21 @@
         <w:rPr>
           <w:rFonts w:cs="Times New Roman"/>
         </w:rPr>
-        <w:t>1 sugar free Volvic orange flavour</w:t>
+        <w:t xml:space="preserve">1 sugar free </w:t>
+      </w:r>
+      <w:proofErr w:type="spellStart"/>
+      <w:r>
+        <w:rPr>
+          <w:rFonts w:cs="Times New Roman"/>
+        </w:rPr>
+        <w:t>Volvic</w:t>
+      </w:r>
+      <w:proofErr w:type="spellEnd"/>
+      <w:r>
+        <w:rPr>
+          <w:rFonts w:cs="Times New Roman"/>
+        </w:rPr>
+        <w:t xml:space="preserve"> orange flavour</w:t>
       </w:r>
     </w:p>
     <w:p>
@@ -1836,40 +1857,177 @@
     </w:p>
     <w:p>
       <w:pPr>
+        <w:pStyle w:val="ListParagraph"/>
+        <w:numPr>
+          <w:ilvl w:val="0"/>
+          <w:numId w:val="19"/>
+        </w:numPr>
+        <w:rPr>
+          <w:rFonts w:cs="Times New Roman"/>
+        </w:rPr>
+      </w:pPr>
+      <w:r>
+        <w:rPr>
+          <w:rFonts w:cs="Times New Roman"/>
+        </w:rPr>
+        <w:t>1 apple</w:t>
+      </w:r>
+    </w:p>
+    <w:p>
+      <w:pPr>
+        <w:pStyle w:val="ListParagraph"/>
+        <w:numPr>
+          <w:ilvl w:val="0"/>
+          <w:numId w:val="19"/>
+        </w:numPr>
+        <w:rPr>
+          <w:rFonts w:cs="Times New Roman"/>
+        </w:rPr>
+      </w:pPr>
+      <w:r>
+        <w:rPr>
+          <w:rFonts w:cs="Times New Roman"/>
+        </w:rPr>
+        <w:t xml:space="preserve">1 banana </w:t>
+      </w:r>
+    </w:p>
+    <w:p>
+      <w:pPr>
+        <w:pStyle w:val="ListParagraph"/>
+        <w:numPr>
+          <w:ilvl w:val="0"/>
+          <w:numId w:val="19"/>
+        </w:numPr>
+        <w:rPr>
+          <w:rFonts w:cs="Times New Roman"/>
+        </w:rPr>
+      </w:pPr>
+      <w:r>
+        <w:rPr>
+          <w:rFonts w:cs="Times New Roman"/>
+        </w:rPr>
+        <w:t>1 strawberry and yogurt cereal bar</w:t>
+      </w:r>
+    </w:p>
+    <w:p>
+      <w:pPr>
+        <w:pStyle w:val="ListParagraph"/>
+        <w:numPr>
+          <w:ilvl w:val="0"/>
+          <w:numId w:val="19"/>
+        </w:numPr>
+        <w:rPr>
+          <w:rFonts w:cs="Times New Roman"/>
+        </w:rPr>
+      </w:pPr>
+      <w:r>
+        <w:rPr>
+          <w:rFonts w:cs="Times New Roman"/>
+        </w:rPr>
+        <w:t>2 pieces of wholemeal toast with chicken slices and butter</w:t>
+      </w:r>
+    </w:p>
+    <w:p>
+      <w:pPr>
+        <w:pStyle w:val="ListParagraph"/>
+        <w:numPr>
+          <w:ilvl w:val="0"/>
+          <w:numId w:val="19"/>
+        </w:numPr>
+        <w:rPr>
+          <w:rFonts w:cs="Times New Roman"/>
+          <w:color w:val="FF0000"/>
+        </w:rPr>
+      </w:pPr>
+      <w:r>
+        <w:rPr>
+          <w:rFonts w:cs="Times New Roman"/>
+          <w:color w:val="FF0000"/>
+        </w:rPr>
+        <w:t>1 chicken bake</w:t>
+      </w:r>
+    </w:p>
+    <w:p>
+      <w:pPr>
         <w:rPr>
           <w:rFonts w:cs="Times New Roman"/>
           <w:sz w:val="24"/>
           <w:u w:val="single"/>
         </w:rPr>
       </w:pPr>
-    </w:p>
-    <w:p>
-      <w:pPr>
+      <w:r>
         <w:rPr>
           <w:rFonts w:cs="Times New Roman"/>
           <w:sz w:val="24"/>
           <w:u w:val="single"/>
         </w:rPr>
-      </w:pPr>
+        <w:t>Evenin</w:t>
+      </w:r>
       <w:r>
         <w:rPr>
           <w:rFonts w:cs="Times New Roman"/>
           <w:sz w:val="24"/>
           <w:u w:val="single"/>
         </w:rPr>
-        <w:t>Evenin</w:t>
-      </w:r>
-      <w:r>
-        <w:rPr>
-          <w:rFonts w:cs="Times New Roman"/>
-          <w:sz w:val="24"/>
-          <w:u w:val="single"/>
-        </w:rPr>
         <w:t>g</w:t>
       </w:r>
     </w:p>
     <w:p>
       <w:pPr>
+        <w:pStyle w:val="ListParagraph"/>
+        <w:numPr>
+          <w:ilvl w:val="0"/>
+          <w:numId w:val="20"/>
+        </w:numPr>
+        <w:rPr>
+          <w:rFonts w:cs="Times New Roman"/>
+        </w:rPr>
+      </w:pPr>
+      <w:r>
+        <w:rPr>
+          <w:rFonts w:cs="Times New Roman"/>
+        </w:rPr>
+        <w:t>1 apple and cinnamon cookie</w:t>
+      </w:r>
+    </w:p>
+    <w:p>
+      <w:pPr>
+        <w:pStyle w:val="ListParagraph"/>
+        <w:numPr>
+          <w:ilvl w:val="0"/>
+          <w:numId w:val="20"/>
+        </w:numPr>
+        <w:rPr>
+          <w:rFonts w:cs="Times New Roman"/>
+        </w:rPr>
+      </w:pPr>
+      <w:r>
+        <w:rPr>
+          <w:rFonts w:cs="Times New Roman"/>
+        </w:rPr>
+        <w:t>1 cheese and onion crisps</w:t>
+      </w:r>
+    </w:p>
+    <w:p>
+      <w:pPr>
+        <w:pStyle w:val="ListParagraph"/>
+        <w:numPr>
+          <w:ilvl w:val="0"/>
+          <w:numId w:val="20"/>
+        </w:numPr>
+        <w:rPr>
+          <w:rFonts w:cs="Times New Roman"/>
+        </w:rPr>
+      </w:pPr>
+      <w:r>
+        <w:rPr>
+          <w:rFonts w:cs="Times New Roman"/>
+        </w:rPr>
+        <w:t>1 cup of tea</w:t>
+      </w:r>
+    </w:p>
+    <w:p>
+      <w:pPr>
         <w:rPr>
           <w:rFonts w:cs="Times New Roman"/>
         </w:rPr>
@@ -1878,19 +2036,27 @@
     <w:p>
       <w:pPr>
         <w:pStyle w:val="Heading2"/>
+        <w:rPr>
+          <w:rFonts w:ascii="Times New Roman" w:hAnsi="Times New Roman" w:cs="Times New Roman"/>
+          <w:b w:val="0"/>
+          <w:sz w:val="32"/>
+        </w:rPr>
+      </w:pPr>
+      <w:r>
         <w:rPr>
           <w:rFonts w:ascii="Times New Roman" w:hAnsi="Times New Roman" w:cs="Times New Roman"/>
           <w:b w:val="0"/>
           <w:sz w:val="28"/>
         </w:rPr>
-      </w:pPr>
+        <w:t>Saturday 01/04</w:t>
+      </w:r>
       <w:r>
         <w:rPr>
           <w:rFonts w:ascii="Times New Roman" w:hAnsi="Times New Roman" w:cs="Times New Roman"/>
           <w:b w:val="0"/>
           <w:sz w:val="28"/>
         </w:rPr>
-        <w:t>Saturday 01/04</w:t>
+        <w:t>/17</w:t>
       </w:r>
       <w:r>
         <w:rPr>
@@ -1898,7 +2064,7 @@
           <w:b w:val="0"/>
           <w:sz w:val="28"/>
         </w:rPr>
-        <w:t>/17</w:t>
+        <w:t xml:space="preserve"> </w:t>
       </w:r>
       <w:r>
         <w:rPr>
@@ -1906,7 +2072,7 @@
           <w:b w:val="0"/>
           <w:sz w:val="28"/>
         </w:rPr>
-        <w:t xml:space="preserve"> </w:t>
+        <w:t>(</w:t>
       </w:r>
       <w:r>
         <w:rPr>
@@ -1914,7 +2080,7 @@
           <w:b w:val="0"/>
           <w:sz w:val="28"/>
         </w:rPr>
-        <w:t xml:space="preserve"> </w:t>
+        <w:t>Working from 09:30am to 19:00pm) (Clubbing from 22:00pm till 03:30am)</w:t>
       </w:r>
     </w:p>
     <w:p/>
@@ -1937,6 +2103,42 @@
     </w:p>
     <w:p>
       <w:pPr>
+        <w:pStyle w:val="ListParagraph"/>
+        <w:numPr>
+          <w:ilvl w:val="0"/>
+          <w:numId w:val="21"/>
+        </w:numPr>
+        <w:rPr>
+          <w:rFonts w:cs="Times New Roman"/>
+        </w:rPr>
+      </w:pPr>
+      <w:r>
+        <w:rPr>
+          <w:rFonts w:cs="Times New Roman"/>
+        </w:rPr>
+        <w:t>1 bowl of coco pops</w:t>
+      </w:r>
+    </w:p>
+    <w:p>
+      <w:pPr>
+        <w:pStyle w:val="ListParagraph"/>
+        <w:numPr>
+          <w:ilvl w:val="0"/>
+          <w:numId w:val="21"/>
+        </w:numPr>
+        <w:rPr>
+          <w:rFonts w:cs="Times New Roman"/>
+        </w:rPr>
+      </w:pPr>
+      <w:r>
+        <w:rPr>
+          <w:rFonts w:cs="Times New Roman"/>
+        </w:rPr>
+        <w:t>1 cup of tea</w:t>
+      </w:r>
+    </w:p>
+    <w:p>
+      <w:pPr>
         <w:rPr>
           <w:rFonts w:cs="Times New Roman"/>
           <w:sz w:val="24"/>
@@ -1954,6 +2156,100 @@
     </w:p>
     <w:p>
       <w:pPr>
+        <w:pStyle w:val="ListParagraph"/>
+        <w:numPr>
+          <w:ilvl w:val="0"/>
+          <w:numId w:val="22"/>
+        </w:numPr>
+        <w:rPr>
+          <w:rFonts w:cs="Times New Roman"/>
+        </w:rPr>
+      </w:pPr>
+      <w:r>
+        <w:rPr>
+          <w:rFonts w:cs="Times New Roman"/>
+        </w:rPr>
+        <w:t xml:space="preserve">½ Ham and cheese baguette </w:t>
+      </w:r>
+    </w:p>
+    <w:p>
+      <w:pPr>
+        <w:pStyle w:val="ListParagraph"/>
+        <w:numPr>
+          <w:ilvl w:val="0"/>
+          <w:numId w:val="22"/>
+        </w:numPr>
+        <w:rPr>
+          <w:rFonts w:cs="Times New Roman"/>
+        </w:rPr>
+      </w:pPr>
+      <w:r>
+        <w:rPr>
+          <w:rFonts w:cs="Times New Roman"/>
+        </w:rPr>
+        <w:t>1 ready salted crisps</w:t>
+      </w:r>
+    </w:p>
+    <w:p>
+      <w:pPr>
+        <w:pStyle w:val="ListParagraph"/>
+        <w:numPr>
+          <w:ilvl w:val="0"/>
+          <w:numId w:val="22"/>
+        </w:numPr>
+        <w:rPr>
+          <w:rFonts w:cs="Times New Roman"/>
+        </w:rPr>
+      </w:pPr>
+      <w:r>
+        <w:rPr>
+          <w:rFonts w:cs="Times New Roman"/>
+        </w:rPr>
+        <w:t>2 bottles of water</w:t>
+      </w:r>
+    </w:p>
+    <w:p>
+      <w:pPr>
+        <w:pStyle w:val="ListParagraph"/>
+        <w:numPr>
+          <w:ilvl w:val="0"/>
+          <w:numId w:val="22"/>
+        </w:numPr>
+        <w:rPr>
+          <w:rFonts w:cs="Times New Roman"/>
+          <w:color w:val="FF0000"/>
+        </w:rPr>
+      </w:pPr>
+      <w:r>
+        <w:rPr>
+          <w:rFonts w:cs="Times New Roman"/>
+          <w:color w:val="FF0000"/>
+        </w:rPr>
+        <w:t>½ bottle of coke original</w:t>
+      </w:r>
+    </w:p>
+    <w:p>
+      <w:pPr>
+        <w:pStyle w:val="ListParagraph"/>
+        <w:numPr>
+          <w:ilvl w:val="0"/>
+          <w:numId w:val="22"/>
+        </w:numPr>
+        <w:rPr>
+          <w:rFonts w:cs="Times New Roman"/>
+          <w:color w:val="FF0000"/>
+        </w:rPr>
+      </w:pPr>
+      <w:r>
+        <w:rPr>
+          <w:rFonts w:cs="Times New Roman"/>
+          <w:color w:val="FF0000"/>
+        </w:rPr>
+        <w:t>1 KitKat</w:t>
+      </w:r>
+    </w:p>
+    <w:p>
+      <w:pPr>
         <w:rPr>
           <w:rFonts w:cs="Times New Roman"/>
           <w:sz w:val="24"/>
@@ -1966,24 +2262,27 @@
           <w:sz w:val="24"/>
           <w:u w:val="single"/>
         </w:rPr>
-        <w:t>Afternoon</w:t>
-      </w:r>
-    </w:p>
-    <w:p>
-      <w:pPr>
-        <w:rPr>
-          <w:rFonts w:cs="Times New Roman"/>
-          <w:sz w:val="24"/>
-          <w:u w:val="single"/>
-        </w:rPr>
-      </w:pPr>
-      <w:r>
-        <w:rPr>
-          <w:rFonts w:cs="Times New Roman"/>
-          <w:sz w:val="24"/>
-          <w:u w:val="single"/>
-        </w:rPr>
         <w:t>Dinner</w:t>
+      </w:r>
+    </w:p>
+    <w:p>
+      <w:pPr>
+        <w:pStyle w:val="ListParagraph"/>
+        <w:numPr>
+          <w:ilvl w:val="0"/>
+          <w:numId w:val="23"/>
+        </w:numPr>
+        <w:rPr>
+          <w:rFonts w:cs="Times New Roman"/>
+          <w:color w:val="FF0000"/>
+        </w:rPr>
+      </w:pPr>
+      <w:r>
+        <w:rPr>
+          <w:rFonts w:cs="Times New Roman"/>
+          <w:color w:val="FF0000"/>
+        </w:rPr>
+        <w:t>1 large roast duck and noodles</w:t>
       </w:r>
     </w:p>
     <w:p>
@@ -2050,6 +2349,65 @@
     </w:p>
     <w:p>
       <w:pPr>
+        <w:pStyle w:val="ListParagraph"/>
+        <w:numPr>
+          <w:ilvl w:val="0"/>
+          <w:numId w:val="18"/>
+        </w:numPr>
+        <w:spacing w:before="60" w:line="259" w:lineRule="auto"/>
+        <w:rPr>
+          <w:rFonts w:cs="Times New Roman"/>
+          <w:color w:val="FF0000"/>
+        </w:rPr>
+      </w:pPr>
+      <w:r>
+        <w:rPr>
+          <w:rFonts w:cs="Times New Roman"/>
+          <w:color w:val="FF0000"/>
+        </w:rPr>
+        <w:t>1 sausage, 1 beans, 2 hash browns, chips, fried slice, 1 fried egg, 2 grilled tomatoes, 2 bacon</w:t>
+      </w:r>
+    </w:p>
+    <w:p>
+      <w:pPr>
+        <w:pStyle w:val="ListParagraph"/>
+        <w:numPr>
+          <w:ilvl w:val="0"/>
+          <w:numId w:val="18"/>
+        </w:numPr>
+        <w:spacing w:before="60" w:line="259" w:lineRule="auto"/>
+        <w:rPr>
+          <w:rFonts w:cs="Times New Roman"/>
+        </w:rPr>
+      </w:pPr>
+      <w:r>
+        <w:rPr>
+          <w:rFonts w:cs="Times New Roman"/>
+        </w:rPr>
+        <w:t>1 bottle of water</w:t>
+      </w:r>
+    </w:p>
+    <w:p>
+      <w:pPr>
+        <w:pStyle w:val="ListParagraph"/>
+        <w:numPr>
+          <w:ilvl w:val="0"/>
+          <w:numId w:val="18"/>
+        </w:numPr>
+        <w:spacing w:before="60" w:line="259" w:lineRule="auto"/>
+        <w:rPr>
+          <w:rFonts w:cs="Times New Roman"/>
+        </w:rPr>
+      </w:pPr>
+      <w:r>
+        <w:rPr>
+          <w:rFonts w:cs="Times New Roman"/>
+        </w:rPr>
+        <w:t>2 cups of tea</w:t>
+      </w:r>
+    </w:p>
+    <w:p>
+      <w:pPr>
         <w:rPr>
           <w:rFonts w:cs="Times New Roman"/>
           <w:sz w:val="24"/>
@@ -2079,25 +2437,100 @@
           <w:sz w:val="24"/>
           <w:u w:val="single"/>
         </w:rPr>
-        <w:t>Afternoon</w:t>
-      </w:r>
-    </w:p>
-    <w:p>
-      <w:pPr>
-        <w:rPr>
-          <w:rFonts w:cs="Times New Roman"/>
-          <w:sz w:val="24"/>
-          <w:u w:val="single"/>
-        </w:rPr>
-      </w:pPr>
-      <w:r>
-        <w:rPr>
-          <w:rFonts w:cs="Times New Roman"/>
-          <w:sz w:val="24"/>
-          <w:u w:val="single"/>
-        </w:rPr>
         <w:t>Dinner</w:t>
       </w:r>
+    </w:p>
+    <w:p>
+      <w:pPr>
+        <w:pStyle w:val="ListParagraph"/>
+        <w:numPr>
+          <w:ilvl w:val="0"/>
+          <w:numId w:val="24"/>
+        </w:numPr>
+        <w:rPr>
+          <w:rFonts w:cs="Times New Roman"/>
+        </w:rPr>
+      </w:pPr>
+      <w:r>
+        <w:rPr>
+          <w:rFonts w:cs="Times New Roman"/>
+        </w:rPr>
+        <w:t>1 toasted bagel with butter</w:t>
+      </w:r>
+    </w:p>
+    <w:p>
+      <w:pPr>
+        <w:pStyle w:val="ListParagraph"/>
+        <w:numPr>
+          <w:ilvl w:val="0"/>
+          <w:numId w:val="24"/>
+        </w:numPr>
+        <w:rPr>
+          <w:rFonts w:cs="Times New Roman"/>
+        </w:rPr>
+      </w:pPr>
+      <w:r>
+        <w:rPr>
+          <w:rFonts w:cs="Times New Roman"/>
+        </w:rPr>
+        <w:t>Roasted chicken breast</w:t>
+      </w:r>
+    </w:p>
+    <w:p>
+      <w:pPr>
+        <w:pStyle w:val="ListParagraph"/>
+        <w:numPr>
+          <w:ilvl w:val="0"/>
+          <w:numId w:val="24"/>
+        </w:numPr>
+        <w:rPr>
+          <w:rFonts w:cs="Times New Roman"/>
+        </w:rPr>
+      </w:pPr>
+      <w:r>
+        <w:rPr>
+          <w:rFonts w:cs="Times New Roman"/>
+        </w:rPr>
+        <w:t>Orange and red peppers</w:t>
+      </w:r>
+    </w:p>
+    <w:p>
+      <w:pPr>
+        <w:pStyle w:val="ListParagraph"/>
+        <w:numPr>
+          <w:ilvl w:val="0"/>
+          <w:numId w:val="24"/>
+        </w:numPr>
+        <w:rPr>
+          <w:rFonts w:cs="Times New Roman"/>
+        </w:rPr>
+      </w:pPr>
+      <w:r>
+        <w:rPr>
+          <w:rFonts w:cs="Times New Roman"/>
+        </w:rPr>
+        <w:t>Lettuce</w:t>
+      </w:r>
+    </w:p>
+    <w:p>
+      <w:pPr>
+        <w:pStyle w:val="ListParagraph"/>
+        <w:numPr>
+          <w:ilvl w:val="0"/>
+          <w:numId w:val="24"/>
+        </w:numPr>
+        <w:rPr>
+          <w:rFonts w:cs="Times New Roman"/>
+        </w:rPr>
+      </w:pPr>
+      <w:r>
+        <w:rPr>
+          <w:rFonts w:cs="Times New Roman"/>
+        </w:rPr>
+        <w:t>Greens runner beans</w:t>
+      </w:r>
+      <w:bookmarkStart w:id="0" w:name="_GoBack"/>
+      <w:bookmarkEnd w:id="0"/>
     </w:p>
     <w:p>
       <w:pPr>
@@ -2118,7 +2551,7 @@
 </file>
 
 <file path=word/endnotes.xml><?xml version="1.0" encoding="utf-8"?>
-<w:endnotes xmlns:wpc="http://schemas.microsoft.com/office/word/2010/wordprocessingCanvas" xmlns:cx="http://schemas.microsoft.com/office/drawing/2014/chartex" xmlns:cx1="http://schemas.microsoft.com/office/drawing/2015/9/8/chartex" xmlns:cx2="http://schemas.microsoft.com/office/drawing/2015/10/21/chartex" xmlns:cx3="http://schemas.microsoft.com/office/drawing/2016/5/9/chartex" xmlns:cx4="http://schemas.microsoft.com/office/drawing/2016/5/10/chartex" xmlns:cx5="http://schemas.microsoft.com/office/drawing/2016/5/11/chartex" xmlns:mc="http://schemas.openxmlformats.org/markup-compatibility/2006" xmlns:o="urn:schemas-microsoft-com:office:office" xmlns:r="http://schemas.openxmlformats.org/officeDocument/2006/relationships" xmlns:m="http://schemas.openxmlformats.org/officeDocument/2006/math" xmlns:v="urn:schemas-microsoft-com:vml" xmlns:wp14="http://schemas.microsoft.com/office/word/2010/wordprocessingDrawing" xmlns:wp="http://schemas.openxmlformats.org/drawingml/2006/wordprocessingDrawing" xmlns:w10="urn:schemas-microsoft-com:office:word" xmlns:w="http://schemas.openxmlformats.org/wordprocessingml/2006/main" xmlns:w14="http://schemas.microsoft.com/office/word/2010/wordml" xmlns:w15="http://schemas.microsoft.com/office/word/2012/wordml" xmlns:w16se="http://schemas.microsoft.com/office/word/2015/wordml/symex" xmlns:wpg="http://schemas.microsoft.com/office/word/2010/wordprocessingGroup" xmlns:wpi="http://schemas.microsoft.com/office/word/2010/wordprocessingInk" xmlns:wne="http://schemas.microsoft.com/office/word/2006/wordml" xmlns:wps="http://schemas.microsoft.com/office/word/2010/wordprocessingShape" mc:Ignorable="w14 w15 w16se wp14">
+<w:endnotes xmlns:wpc="http://schemas.microsoft.com/office/word/2010/wordprocessingCanvas" xmlns:mc="http://schemas.openxmlformats.org/markup-compatibility/2006" xmlns:o="urn:schemas-microsoft-com:office:office" xmlns:r="http://schemas.openxmlformats.org/officeDocument/2006/relationships" xmlns:m="http://schemas.openxmlformats.org/officeDocument/2006/math" xmlns:v="urn:schemas-microsoft-com:vml" xmlns:wp14="http://schemas.microsoft.com/office/word/2010/wordprocessingDrawing" xmlns:wp="http://schemas.openxmlformats.org/drawingml/2006/wordprocessingDrawing" xmlns:w10="urn:schemas-microsoft-com:office:word" xmlns:w="http://schemas.openxmlformats.org/wordprocessingml/2006/main" xmlns:w14="http://schemas.microsoft.com/office/word/2010/wordml" xmlns:wpg="http://schemas.microsoft.com/office/word/2010/wordprocessingGroup" xmlns:wpi="http://schemas.microsoft.com/office/word/2010/wordprocessingInk" xmlns:wne="http://schemas.microsoft.com/office/word/2006/wordml" xmlns:wps="http://schemas.microsoft.com/office/word/2010/wordprocessingShape" mc:Ignorable="w14 wp14">
   <w:endnote w:type="separator" w:id="-1">
     <w:p>
       <w:pPr>
@@ -2143,7 +2576,7 @@
 </file>
 
 <file path=word/footnotes.xml><?xml version="1.0" encoding="utf-8"?>
-<w:footnotes xmlns:wpc="http://schemas.microsoft.com/office/word/2010/wordprocessingCanvas" xmlns:cx="http://schemas.microsoft.com/office/drawing/2014/chartex" xmlns:cx1="http://schemas.microsoft.com/office/drawing/2015/9/8/chartex" xmlns:cx2="http://schemas.microsoft.com/office/drawing/2015/10/21/chartex" xmlns:cx3="http://schemas.microsoft.com/office/drawing/2016/5/9/chartex" xmlns:cx4="http://schemas.microsoft.com/office/drawing/2016/5/10/chartex" xmlns:cx5="http://schemas.microsoft.com/office/drawing/2016/5/11/chartex" xmlns:mc="http://schemas.openxmlformats.org/markup-compatibility/2006" xmlns:o="urn:schemas-microsoft-com:office:office" xmlns:r="http://schemas.openxmlformats.org/officeDocument/2006/relationships" xmlns:m="http://schemas.openxmlformats.org/officeDocument/2006/math" xmlns:v="urn:schemas-microsoft-com:vml" xmlns:wp14="http://schemas.microsoft.com/office/word/2010/wordprocessingDrawing" xmlns:wp="http://schemas.openxmlformats.org/drawingml/2006/wordprocessingDrawing" xmlns:w10="urn:schemas-microsoft-com:office:word" xmlns:w="http://schemas.openxmlformats.org/wordprocessingml/2006/main" xmlns:w14="http://schemas.microsoft.com/office/word/2010/wordml" xmlns:w15="http://schemas.microsoft.com/office/word/2012/wordml" xmlns:w16se="http://schemas.microsoft.com/office/word/2015/wordml/symex" xmlns:wpg="http://schemas.microsoft.com/office/word/2010/wordprocessingGroup" xmlns:wpi="http://schemas.microsoft.com/office/word/2010/wordprocessingInk" xmlns:wne="http://schemas.microsoft.com/office/word/2006/wordml" xmlns:wps="http://schemas.microsoft.com/office/word/2010/wordprocessingShape" mc:Ignorable="w14 w15 w16se wp14">
+<w:footnotes xmlns:wpc="http://schemas.microsoft.com/office/word/2010/wordprocessingCanvas" xmlns:mc="http://schemas.openxmlformats.org/markup-compatibility/2006" xmlns:o="urn:schemas-microsoft-com:office:office" xmlns:r="http://schemas.openxmlformats.org/officeDocument/2006/relationships" xmlns:m="http://schemas.openxmlformats.org/officeDocument/2006/math" xmlns:v="urn:schemas-microsoft-com:vml" xmlns:wp14="http://schemas.microsoft.com/office/word/2010/wordprocessingDrawing" xmlns:wp="http://schemas.openxmlformats.org/drawingml/2006/wordprocessingDrawing" xmlns:w10="urn:schemas-microsoft-com:office:word" xmlns:w="http://schemas.openxmlformats.org/wordprocessingml/2006/main" xmlns:w14="http://schemas.microsoft.com/office/word/2010/wordml" xmlns:wpg="http://schemas.microsoft.com/office/word/2010/wordprocessingGroup" xmlns:wpi="http://schemas.microsoft.com/office/word/2010/wordprocessingInk" xmlns:wne="http://schemas.microsoft.com/office/word/2006/wordml" xmlns:wps="http://schemas.microsoft.com/office/word/2010/wordprocessingShape" mc:Ignorable="w14 wp14">
   <w:footnote w:type="separator" w:id="-1">
     <w:p>
       <w:pPr>
@@ -2168,8 +2601,8 @@
 </file>
 
 <file path=word/numbering.xml><?xml version="1.0" encoding="utf-8"?>
-<w:numbering xmlns:wpc="http://schemas.microsoft.com/office/word/2010/wordprocessingCanvas" xmlns:cx="http://schemas.microsoft.com/office/drawing/2014/chartex" xmlns:cx1="http://schemas.microsoft.com/office/drawing/2015/9/8/chartex" xmlns:cx2="http://schemas.microsoft.com/office/drawing/2015/10/21/chartex" xmlns:cx3="http://schemas.microsoft.com/office/drawing/2016/5/9/chartex" xmlns:cx4="http://schemas.microsoft.com/office/drawing/2016/5/10/chartex" xmlns:cx5="http://schemas.microsoft.com/office/drawing/2016/5/11/chartex" xmlns:mc="http://schemas.openxmlformats.org/markup-compatibility/2006" xmlns:o="urn:schemas-microsoft-com:office:office" xmlns:r="http://schemas.openxmlformats.org/officeDocument/2006/relationships" xmlns:m="http://schemas.openxmlformats.org/officeDocument/2006/math" xmlns:v="urn:schemas-microsoft-com:vml" xmlns:wp14="http://schemas.microsoft.com/office/word/2010/wordprocessingDrawing" xmlns:wp="http://schemas.openxmlformats.org/drawingml/2006/wordprocessingDrawing" xmlns:w10="urn:schemas-microsoft-com:office:word" xmlns:w="http://schemas.openxmlformats.org/wordprocessingml/2006/main" xmlns:w14="http://schemas.microsoft.com/office/word/2010/wordml" xmlns:w15="http://schemas.microsoft.com/office/word/2012/wordml" xmlns:w16se="http://schemas.microsoft.com/office/word/2015/wordml/symex" xmlns:wpg="http://schemas.microsoft.com/office/word/2010/wordprocessingGroup" xmlns:wpi="http://schemas.microsoft.com/office/word/2010/wordprocessingInk" xmlns:wne="http://schemas.microsoft.com/office/word/2006/wordml" xmlns:wps="http://schemas.microsoft.com/office/word/2010/wordprocessingShape" mc:Ignorable="w14 w15 w16se wp14">
-  <w:abstractNum w:abstractNumId="0" w15:restartNumberingAfterBreak="0">
+<w:numbering xmlns:wpc="http://schemas.microsoft.com/office/word/2010/wordprocessingCanvas" xmlns:mc="http://schemas.openxmlformats.org/markup-compatibility/2006" xmlns:o="urn:schemas-microsoft-com:office:office" xmlns:r="http://schemas.openxmlformats.org/officeDocument/2006/relationships" xmlns:m="http://schemas.openxmlformats.org/officeDocument/2006/math" xmlns:v="urn:schemas-microsoft-com:vml" xmlns:wp14="http://schemas.microsoft.com/office/word/2010/wordprocessingDrawing" xmlns:wp="http://schemas.openxmlformats.org/drawingml/2006/wordprocessingDrawing" xmlns:w10="urn:schemas-microsoft-com:office:word" xmlns:w="http://schemas.openxmlformats.org/wordprocessingml/2006/main" xmlns:w14="http://schemas.microsoft.com/office/word/2010/wordml" xmlns:wpg="http://schemas.microsoft.com/office/word/2010/wordprocessingGroup" xmlns:wpi="http://schemas.microsoft.com/office/word/2010/wordprocessingInk" xmlns:wne="http://schemas.microsoft.com/office/word/2006/wordml" xmlns:wps="http://schemas.microsoft.com/office/word/2010/wordprocessingShape" mc:Ignorable="w14 wp14">
+  <w:abstractNum w:abstractNumId="0">
     <w:nsid w:val="00BF5C05"/>
     <w:multiLevelType w:val="hybridMultilevel"/>
     <w:tmpl w:val="089A6910"/>
@@ -2282,7 +2715,7 @@
       </w:rPr>
     </w:lvl>
   </w:abstractNum>
-  <w:abstractNum w:abstractNumId="1" w15:restartNumberingAfterBreak="0">
+  <w:abstractNum w:abstractNumId="1">
     <w:nsid w:val="013F00AC"/>
     <w:multiLevelType w:val="hybridMultilevel"/>
     <w:tmpl w:val="D1D6955C"/>
@@ -2395,7 +2828,7 @@
       </w:rPr>
     </w:lvl>
   </w:abstractNum>
-  <w:abstractNum w:abstractNumId="2" w15:restartNumberingAfterBreak="0">
+  <w:abstractNum w:abstractNumId="2">
     <w:nsid w:val="066B64E6"/>
     <w:multiLevelType w:val="hybridMultilevel"/>
     <w:tmpl w:val="417EE3CE"/>
@@ -2508,7 +2941,7 @@
       </w:rPr>
     </w:lvl>
   </w:abstractNum>
-  <w:abstractNum w:abstractNumId="3" w15:restartNumberingAfterBreak="0">
+  <w:abstractNum w:abstractNumId="3">
     <w:nsid w:val="0C36336E"/>
     <w:multiLevelType w:val="hybridMultilevel"/>
     <w:tmpl w:val="778CA044"/>
@@ -2621,7 +3054,7 @@
       </w:rPr>
     </w:lvl>
   </w:abstractNum>
-  <w:abstractNum w:abstractNumId="4" w15:restartNumberingAfterBreak="0">
+  <w:abstractNum w:abstractNumId="4">
     <w:nsid w:val="137820E8"/>
     <w:multiLevelType w:val="hybridMultilevel"/>
     <w:tmpl w:val="28A46D34"/>
@@ -2734,7 +3167,233 @@
       </w:rPr>
     </w:lvl>
   </w:abstractNum>
-  <w:abstractNum w:abstractNumId="5" w15:restartNumberingAfterBreak="0">
+  <w:abstractNum w:abstractNumId="5">
+    <w:nsid w:val="1C953862"/>
+    <w:multiLevelType w:val="hybridMultilevel"/>
+    <w:tmpl w:val="7536FE36"/>
+    <w:lvl w:ilvl="0" w:tplc="08090001">
+      <w:start w:val="1"/>
+      <w:numFmt w:val="bullet"/>
+      <w:lvlText w:val=""/>
+      <w:lvlJc w:val="left"/>
+      <w:pPr>
+        <w:ind w:left="720" w:hanging="360"/>
+      </w:pPr>
+      <w:rPr>
+        <w:rFonts w:ascii="Symbol" w:hAnsi="Symbol" w:hint="default"/>
+      </w:rPr>
+    </w:lvl>
+    <w:lvl w:ilvl="1" w:tplc="08090003" w:tentative="1">
+      <w:start w:val="1"/>
+      <w:numFmt w:val="bullet"/>
+      <w:lvlText w:val="o"/>
+      <w:lvlJc w:val="left"/>
+      <w:pPr>
+        <w:ind w:left="1440" w:hanging="360"/>
+      </w:pPr>
+      <w:rPr>
+        <w:rFonts w:ascii="Courier New" w:hAnsi="Courier New" w:cs="Courier New" w:hint="default"/>
+      </w:rPr>
+    </w:lvl>
+    <w:lvl w:ilvl="2" w:tplc="08090005" w:tentative="1">
+      <w:start w:val="1"/>
+      <w:numFmt w:val="bullet"/>
+      <w:lvlText w:val=""/>
+      <w:lvlJc w:val="left"/>
+      <w:pPr>
+        <w:ind w:left="2160" w:hanging="360"/>
+      </w:pPr>
+      <w:rPr>
+        <w:rFonts w:ascii="Wingdings" w:hAnsi="Wingdings" w:hint="default"/>
+      </w:rPr>
+    </w:lvl>
+    <w:lvl w:ilvl="3" w:tplc="08090001" w:tentative="1">
+      <w:start w:val="1"/>
+      <w:numFmt w:val="bullet"/>
+      <w:lvlText w:val=""/>
+      <w:lvlJc w:val="left"/>
+      <w:pPr>
+        <w:ind w:left="2880" w:hanging="360"/>
+      </w:pPr>
+      <w:rPr>
+        <w:rFonts w:ascii="Symbol" w:hAnsi="Symbol" w:hint="default"/>
+      </w:rPr>
+    </w:lvl>
+    <w:lvl w:ilvl="4" w:tplc="08090003" w:tentative="1">
+      <w:start w:val="1"/>
+      <w:numFmt w:val="bullet"/>
+      <w:lvlText w:val="o"/>
+      <w:lvlJc w:val="left"/>
+      <w:pPr>
+        <w:ind w:left="3600" w:hanging="360"/>
+      </w:pPr>
+      <w:rPr>
+        <w:rFonts w:ascii="Courier New" w:hAnsi="Courier New" w:cs="Courier New" w:hint="default"/>
+      </w:rPr>
+    </w:lvl>
+    <w:lvl w:ilvl="5" w:tplc="08090005" w:tentative="1">
+      <w:start w:val="1"/>
+      <w:numFmt w:val="bullet"/>
+      <w:lvlText w:val=""/>
+      <w:lvlJc w:val="left"/>
+      <w:pPr>
+        <w:ind w:left="4320" w:hanging="360"/>
+      </w:pPr>
+      <w:rPr>
+        <w:rFonts w:ascii="Wingdings" w:hAnsi="Wingdings" w:hint="default"/>
+      </w:rPr>
+    </w:lvl>
+    <w:lvl w:ilvl="6" w:tplc="08090001" w:tentative="1">
+      <w:start w:val="1"/>
+      <w:numFmt w:val="bullet"/>
+      <w:lvlText w:val=""/>
+      <w:lvlJc w:val="left"/>
+      <w:pPr>
+        <w:ind w:left="5040" w:hanging="360"/>
+      </w:pPr>
+      <w:rPr>
+        <w:rFonts w:ascii="Symbol" w:hAnsi="Symbol" w:hint="default"/>
+      </w:rPr>
+    </w:lvl>
+    <w:lvl w:ilvl="7" w:tplc="08090003" w:tentative="1">
+      <w:start w:val="1"/>
+      <w:numFmt w:val="bullet"/>
+      <w:lvlText w:val="o"/>
+      <w:lvlJc w:val="left"/>
+      <w:pPr>
+        <w:ind w:left="5760" w:hanging="360"/>
+      </w:pPr>
+      <w:rPr>
+        <w:rFonts w:ascii="Courier New" w:hAnsi="Courier New" w:cs="Courier New" w:hint="default"/>
+      </w:rPr>
+    </w:lvl>
+    <w:lvl w:ilvl="8" w:tplc="08090005" w:tentative="1">
+      <w:start w:val="1"/>
+      <w:numFmt w:val="bullet"/>
+      <w:lvlText w:val=""/>
+      <w:lvlJc w:val="left"/>
+      <w:pPr>
+        <w:ind w:left="6480" w:hanging="360"/>
+      </w:pPr>
+      <w:rPr>
+        <w:rFonts w:ascii="Wingdings" w:hAnsi="Wingdings" w:hint="default"/>
+      </w:rPr>
+    </w:lvl>
+  </w:abstractNum>
+  <w:abstractNum w:abstractNumId="6">
+    <w:nsid w:val="2E193038"/>
+    <w:multiLevelType w:val="hybridMultilevel"/>
+    <w:tmpl w:val="2BAA79AA"/>
+    <w:lvl w:ilvl="0" w:tplc="08090001">
+      <w:start w:val="1"/>
+      <w:numFmt w:val="bullet"/>
+      <w:lvlText w:val=""/>
+      <w:lvlJc w:val="left"/>
+      <w:pPr>
+        <w:ind w:left="720" w:hanging="360"/>
+      </w:pPr>
+      <w:rPr>
+        <w:rFonts w:ascii="Symbol" w:hAnsi="Symbol" w:hint="default"/>
+      </w:rPr>
+    </w:lvl>
+    <w:lvl w:ilvl="1" w:tplc="08090003" w:tentative="1">
+      <w:start w:val="1"/>
+      <w:numFmt w:val="bullet"/>
+      <w:lvlText w:val="o"/>
+      <w:lvlJc w:val="left"/>
+      <w:pPr>
+        <w:ind w:left="1440" w:hanging="360"/>
+      </w:pPr>
+      <w:rPr>
+        <w:rFonts w:ascii="Courier New" w:hAnsi="Courier New" w:cs="Courier New" w:hint="default"/>
+      </w:rPr>
+    </w:lvl>
+    <w:lvl w:ilvl="2" w:tplc="08090005" w:tentative="1">
+      <w:start w:val="1"/>
+      <w:numFmt w:val="bullet"/>
+      <w:lvlText w:val=""/>
+      <w:lvlJc w:val="left"/>
+      <w:pPr>
+        <w:ind w:left="2160" w:hanging="360"/>
+      </w:pPr>
+      <w:rPr>
+        <w:rFonts w:ascii="Wingdings" w:hAnsi="Wingdings" w:hint="default"/>
+      </w:rPr>
+    </w:lvl>
+    <w:lvl w:ilvl="3" w:tplc="08090001" w:tentative="1">
+      <w:start w:val="1"/>
+      <w:numFmt w:val="bullet"/>
+      <w:lvlText w:val=""/>
+      <w:lvlJc w:val="left"/>
+      <w:pPr>
+        <w:ind w:left="2880" w:hanging="360"/>
+      </w:pPr>
+      <w:rPr>
+        <w:rFonts w:ascii="Symbol" w:hAnsi="Symbol" w:hint="default"/>
+      </w:rPr>
+    </w:lvl>
+    <w:lvl w:ilvl="4" w:tplc="08090003" w:tentative="1">
+      <w:start w:val="1"/>
+      <w:numFmt w:val="bullet"/>
+      <w:lvlText w:val="o"/>
+      <w:lvlJc w:val="left"/>
+      <w:pPr>
+        <w:ind w:left="3600" w:hanging="360"/>
+      </w:pPr>
+      <w:rPr>
+        <w:rFonts w:ascii="Courier New" w:hAnsi="Courier New" w:cs="Courier New" w:hint="default"/>
+      </w:rPr>
+    </w:lvl>
+    <w:lvl w:ilvl="5" w:tplc="08090005" w:tentative="1">
+      <w:start w:val="1"/>
+      <w:numFmt w:val="bullet"/>
+      <w:lvlText w:val=""/>
+      <w:lvlJc w:val="left"/>
+      <w:pPr>
+        <w:ind w:left="4320" w:hanging="360"/>
+      </w:pPr>
+      <w:rPr>
+        <w:rFonts w:ascii="Wingdings" w:hAnsi="Wingdings" w:hint="default"/>
+      </w:rPr>
+    </w:lvl>
+    <w:lvl w:ilvl="6" w:tplc="08090001" w:tentative="1">
+      <w:start w:val="1"/>
+      <w:numFmt w:val="bullet"/>
+      <w:lvlText w:val=""/>
+      <w:lvlJc w:val="left"/>
+      <w:pPr>
+        <w:ind w:left="5040" w:hanging="360"/>
+      </w:pPr>
+      <w:rPr>
+        <w:rFonts w:ascii="Symbol" w:hAnsi="Symbol" w:hint="default"/>
+      </w:rPr>
+    </w:lvl>
+    <w:lvl w:ilvl="7" w:tplc="08090003" w:tentative="1">
+      <w:start w:val="1"/>
+      <w:numFmt w:val="bullet"/>
+      <w:lvlText w:val="o"/>
+      <w:lvlJc w:val="left"/>
+      <w:pPr>
+        <w:ind w:left="5760" w:hanging="360"/>
+      </w:pPr>
+      <w:rPr>
+        <w:rFonts w:ascii="Courier New" w:hAnsi="Courier New" w:cs="Courier New" w:hint="default"/>
+      </w:rPr>
+    </w:lvl>
+    <w:lvl w:ilvl="8" w:tplc="08090005" w:tentative="1">
+      <w:start w:val="1"/>
+      <w:numFmt w:val="bullet"/>
+      <w:lvlText w:val=""/>
+      <w:lvlJc w:val="left"/>
+      <w:pPr>
+        <w:ind w:left="6480" w:hanging="360"/>
+      </w:pPr>
+      <w:rPr>
+        <w:rFonts w:ascii="Wingdings" w:hAnsi="Wingdings" w:hint="default"/>
+      </w:rPr>
+    </w:lvl>
+  </w:abstractNum>
+  <w:abstractNum w:abstractNumId="7">
     <w:nsid w:val="31391869"/>
     <w:multiLevelType w:val="hybridMultilevel"/>
     <w:tmpl w:val="6D34FE8E"/>
@@ -2847,7 +3506,7 @@
       </w:rPr>
     </w:lvl>
   </w:abstractNum>
-  <w:abstractNum w:abstractNumId="6" w15:restartNumberingAfterBreak="0">
+  <w:abstractNum w:abstractNumId="8">
     <w:nsid w:val="31FD7B80"/>
     <w:multiLevelType w:val="hybridMultilevel"/>
     <w:tmpl w:val="611A90DC"/>
@@ -2960,7 +3619,7 @@
       </w:rPr>
     </w:lvl>
   </w:abstractNum>
-  <w:abstractNum w:abstractNumId="7" w15:restartNumberingAfterBreak="0">
+  <w:abstractNum w:abstractNumId="9">
     <w:nsid w:val="338C37AF"/>
     <w:multiLevelType w:val="hybridMultilevel"/>
     <w:tmpl w:val="F3965702"/>
@@ -3073,7 +3732,120 @@
       </w:rPr>
     </w:lvl>
   </w:abstractNum>
-  <w:abstractNum w:abstractNumId="8" w15:restartNumberingAfterBreak="0">
+  <w:abstractNum w:abstractNumId="10">
+    <w:nsid w:val="452F537C"/>
+    <w:multiLevelType w:val="hybridMultilevel"/>
+    <w:tmpl w:val="25A479F4"/>
+    <w:lvl w:ilvl="0" w:tplc="08090001">
+      <w:start w:val="1"/>
+      <w:numFmt w:val="bullet"/>
+      <w:lvlText w:val=""/>
+      <w:lvlJc w:val="left"/>
+      <w:pPr>
+        <w:ind w:left="720" w:hanging="360"/>
+      </w:pPr>
+      <w:rPr>
+        <w:rFonts w:ascii="Symbol" w:hAnsi="Symbol" w:hint="default"/>
+      </w:rPr>
+    </w:lvl>
+    <w:lvl w:ilvl="1" w:tplc="08090003" w:tentative="1">
+      <w:start w:val="1"/>
+      <w:numFmt w:val="bullet"/>
+      <w:lvlText w:val="o"/>
+      <w:lvlJc w:val="left"/>
+      <w:pPr>
+        <w:ind w:left="1440" w:hanging="360"/>
+      </w:pPr>
+      <w:rPr>
+        <w:rFonts w:ascii="Courier New" w:hAnsi="Courier New" w:cs="Courier New" w:hint="default"/>
+      </w:rPr>
+    </w:lvl>
+    <w:lvl w:ilvl="2" w:tplc="08090005" w:tentative="1">
+      <w:start w:val="1"/>
+      <w:numFmt w:val="bullet"/>
+      <w:lvlText w:val=""/>
+      <w:lvlJc w:val="left"/>
+      <w:pPr>
+        <w:ind w:left="2160" w:hanging="360"/>
+      </w:pPr>
+      <w:rPr>
+        <w:rFonts w:ascii="Wingdings" w:hAnsi="Wingdings" w:hint="default"/>
+      </w:rPr>
+    </w:lvl>
+    <w:lvl w:ilvl="3" w:tplc="08090001" w:tentative="1">
+      <w:start w:val="1"/>
+      <w:numFmt w:val="bullet"/>
+      <w:lvlText w:val=""/>
+      <w:lvlJc w:val="left"/>
+      <w:pPr>
+        <w:ind w:left="2880" w:hanging="360"/>
+      </w:pPr>
+      <w:rPr>
+        <w:rFonts w:ascii="Symbol" w:hAnsi="Symbol" w:hint="default"/>
+      </w:rPr>
+    </w:lvl>
+    <w:lvl w:ilvl="4" w:tplc="08090003" w:tentative="1">
+      <w:start w:val="1"/>
+      <w:numFmt w:val="bullet"/>
+      <w:lvlText w:val="o"/>
+      <w:lvlJc w:val="left"/>
+      <w:pPr>
+        <w:ind w:left="3600" w:hanging="360"/>
+      </w:pPr>
+      <w:rPr>
+        <w:rFonts w:ascii="Courier New" w:hAnsi="Courier New" w:cs="Courier New" w:hint="default"/>
+      </w:rPr>
+    </w:lvl>
+    <w:lvl w:ilvl="5" w:tplc="08090005" w:tentative="1">
+      <w:start w:val="1"/>
+      <w:numFmt w:val="bullet"/>
+      <w:lvlText w:val=""/>
+      <w:lvlJc w:val="left"/>
+      <w:pPr>
+        <w:ind w:left="4320" w:hanging="360"/>
+      </w:pPr>
+      <w:rPr>
+        <w:rFonts w:ascii="Wingdings" w:hAnsi="Wingdings" w:hint="default"/>
+      </w:rPr>
+    </w:lvl>
+    <w:lvl w:ilvl="6" w:tplc="08090001" w:tentative="1">
+      <w:start w:val="1"/>
+      <w:numFmt w:val="bullet"/>
+      <w:lvlText w:val=""/>
+      <w:lvlJc w:val="left"/>
+      <w:pPr>
+        <w:ind w:left="5040" w:hanging="360"/>
+      </w:pPr>
+      <w:rPr>
+        <w:rFonts w:ascii="Symbol" w:hAnsi="Symbol" w:hint="default"/>
+      </w:rPr>
+    </w:lvl>
+    <w:lvl w:ilvl="7" w:tplc="08090003" w:tentative="1">
+      <w:start w:val="1"/>
+      <w:numFmt w:val="bullet"/>
+      <w:lvlText w:val="o"/>
+      <w:lvlJc w:val="left"/>
+      <w:pPr>
+        <w:ind w:left="5760" w:hanging="360"/>
+      </w:pPr>
+      <w:rPr>
+        <w:rFonts w:ascii="Courier New" w:hAnsi="Courier New" w:cs="Courier New" w:hint="default"/>
+      </w:rPr>
+    </w:lvl>
+    <w:lvl w:ilvl="8" w:tplc="08090005" w:tentative="1">
+      <w:start w:val="1"/>
+      <w:numFmt w:val="bullet"/>
+      <w:lvlText w:val=""/>
+      <w:lvlJc w:val="left"/>
+      <w:pPr>
+        <w:ind w:left="6480" w:hanging="360"/>
+      </w:pPr>
+      <w:rPr>
+        <w:rFonts w:ascii="Wingdings" w:hAnsi="Wingdings" w:hint="default"/>
+      </w:rPr>
+    </w:lvl>
+  </w:abstractNum>
+  <w:abstractNum w:abstractNumId="11">
     <w:nsid w:val="4BD61B29"/>
     <w:multiLevelType w:val="hybridMultilevel"/>
     <w:tmpl w:val="44887792"/>
@@ -3186,7 +3958,120 @@
       </w:rPr>
     </w:lvl>
   </w:abstractNum>
-  <w:abstractNum w:abstractNumId="9" w15:restartNumberingAfterBreak="0">
+  <w:abstractNum w:abstractNumId="12">
+    <w:nsid w:val="4C133BF3"/>
+    <w:multiLevelType w:val="hybridMultilevel"/>
+    <w:tmpl w:val="203CE554"/>
+    <w:lvl w:ilvl="0" w:tplc="08090001">
+      <w:start w:val="1"/>
+      <w:numFmt w:val="bullet"/>
+      <w:lvlText w:val=""/>
+      <w:lvlJc w:val="left"/>
+      <w:pPr>
+        <w:ind w:left="720" w:hanging="360"/>
+      </w:pPr>
+      <w:rPr>
+        <w:rFonts w:ascii="Symbol" w:hAnsi="Symbol" w:hint="default"/>
+      </w:rPr>
+    </w:lvl>
+    <w:lvl w:ilvl="1" w:tplc="08090003" w:tentative="1">
+      <w:start w:val="1"/>
+      <w:numFmt w:val="bullet"/>
+      <w:lvlText w:val="o"/>
+      <w:lvlJc w:val="left"/>
+      <w:pPr>
+        <w:ind w:left="1440" w:hanging="360"/>
+      </w:pPr>
+      <w:rPr>
+        <w:rFonts w:ascii="Courier New" w:hAnsi="Courier New" w:cs="Courier New" w:hint="default"/>
+      </w:rPr>
+    </w:lvl>
+    <w:lvl w:ilvl="2" w:tplc="08090005" w:tentative="1">
+      <w:start w:val="1"/>
+      <w:numFmt w:val="bullet"/>
+      <w:lvlText w:val=""/>
+      <w:lvlJc w:val="left"/>
+      <w:pPr>
+        <w:ind w:left="2160" w:hanging="360"/>
+      </w:pPr>
+      <w:rPr>
+        <w:rFonts w:ascii="Wingdings" w:hAnsi="Wingdings" w:hint="default"/>
+      </w:rPr>
+    </w:lvl>
+    <w:lvl w:ilvl="3" w:tplc="08090001" w:tentative="1">
+      <w:start w:val="1"/>
+      <w:numFmt w:val="bullet"/>
+      <w:lvlText w:val=""/>
+      <w:lvlJc w:val="left"/>
+      <w:pPr>
+        <w:ind w:left="2880" w:hanging="360"/>
+      </w:pPr>
+      <w:rPr>
+        <w:rFonts w:ascii="Symbol" w:hAnsi="Symbol" w:hint="default"/>
+      </w:rPr>
+    </w:lvl>
+    <w:lvl w:ilvl="4" w:tplc="08090003" w:tentative="1">
+      <w:start w:val="1"/>
+      <w:numFmt w:val="bullet"/>
+      <w:lvlText w:val="o"/>
+      <w:lvlJc w:val="left"/>
+      <w:pPr>
+        <w:ind w:left="3600" w:hanging="360"/>
+      </w:pPr>
+      <w:rPr>
+        <w:rFonts w:ascii="Courier New" w:hAnsi="Courier New" w:cs="Courier New" w:hint="default"/>
+      </w:rPr>
+    </w:lvl>
+    <w:lvl w:ilvl="5" w:tplc="08090005" w:tentative="1">
+      <w:start w:val="1"/>
+      <w:numFmt w:val="bullet"/>
+      <w:lvlText w:val=""/>
+      <w:lvlJc w:val="left"/>
+      <w:pPr>
+        <w:ind w:left="4320" w:hanging="360"/>
+      </w:pPr>
+      <w:rPr>
+        <w:rFonts w:ascii="Wingdings" w:hAnsi="Wingdings" w:hint="default"/>
+      </w:rPr>
+    </w:lvl>
+    <w:lvl w:ilvl="6" w:tplc="08090001" w:tentative="1">
+      <w:start w:val="1"/>
+      <w:numFmt w:val="bullet"/>
+      <w:lvlText w:val=""/>
+      <w:lvlJc w:val="left"/>
+      <w:pPr>
+        <w:ind w:left="5040" w:hanging="360"/>
+      </w:pPr>
+      <w:rPr>
+        <w:rFonts w:ascii="Symbol" w:hAnsi="Symbol" w:hint="default"/>
+      </w:rPr>
+    </w:lvl>
+    <w:lvl w:ilvl="7" w:tplc="08090003" w:tentative="1">
+      <w:start w:val="1"/>
+      <w:numFmt w:val="bullet"/>
+      <w:lvlText w:val="o"/>
+      <w:lvlJc w:val="left"/>
+      <w:pPr>
+        <w:ind w:left="5760" w:hanging="360"/>
+      </w:pPr>
+      <w:rPr>
+        <w:rFonts w:ascii="Courier New" w:hAnsi="Courier New" w:cs="Courier New" w:hint="default"/>
+      </w:rPr>
+    </w:lvl>
+    <w:lvl w:ilvl="8" w:tplc="08090005" w:tentative="1">
+      <w:start w:val="1"/>
+      <w:numFmt w:val="bullet"/>
+      <w:lvlText w:val=""/>
+      <w:lvlJc w:val="left"/>
+      <w:pPr>
+        <w:ind w:left="6480" w:hanging="360"/>
+      </w:pPr>
+      <w:rPr>
+        <w:rFonts w:ascii="Wingdings" w:hAnsi="Wingdings" w:hint="default"/>
+      </w:rPr>
+    </w:lvl>
+  </w:abstractNum>
+  <w:abstractNum w:abstractNumId="13">
     <w:nsid w:val="4E252B6C"/>
     <w:multiLevelType w:val="hybridMultilevel"/>
     <w:tmpl w:val="EFF05440"/>
@@ -3299,7 +4184,7 @@
       </w:rPr>
     </w:lvl>
   </w:abstractNum>
-  <w:abstractNum w:abstractNumId="10" w15:restartNumberingAfterBreak="0">
+  <w:abstractNum w:abstractNumId="14">
     <w:nsid w:val="512E21F9"/>
     <w:multiLevelType w:val="hybridMultilevel"/>
     <w:tmpl w:val="0686845C"/>
@@ -3412,7 +4297,120 @@
       </w:rPr>
     </w:lvl>
   </w:abstractNum>
-  <w:abstractNum w:abstractNumId="11" w15:restartNumberingAfterBreak="0">
+  <w:abstractNum w:abstractNumId="15">
+    <w:nsid w:val="54921D9E"/>
+    <w:multiLevelType w:val="hybridMultilevel"/>
+    <w:tmpl w:val="4FC23C92"/>
+    <w:lvl w:ilvl="0" w:tplc="08090001">
+      <w:start w:val="1"/>
+      <w:numFmt w:val="bullet"/>
+      <w:lvlText w:val=""/>
+      <w:lvlJc w:val="left"/>
+      <w:pPr>
+        <w:ind w:left="720" w:hanging="360"/>
+      </w:pPr>
+      <w:rPr>
+        <w:rFonts w:ascii="Symbol" w:hAnsi="Symbol" w:hint="default"/>
+      </w:rPr>
+    </w:lvl>
+    <w:lvl w:ilvl="1" w:tplc="08090003" w:tentative="1">
+      <w:start w:val="1"/>
+      <w:numFmt w:val="bullet"/>
+      <w:lvlText w:val="o"/>
+      <w:lvlJc w:val="left"/>
+      <w:pPr>
+        <w:ind w:left="1440" w:hanging="360"/>
+      </w:pPr>
+      <w:rPr>
+        <w:rFonts w:ascii="Courier New" w:hAnsi="Courier New" w:cs="Courier New" w:hint="default"/>
+      </w:rPr>
+    </w:lvl>
+    <w:lvl w:ilvl="2" w:tplc="08090005" w:tentative="1">
+      <w:start w:val="1"/>
+      <w:numFmt w:val="bullet"/>
+      <w:lvlText w:val=""/>
+      <w:lvlJc w:val="left"/>
+      <w:pPr>
+        <w:ind w:left="2160" w:hanging="360"/>
+      </w:pPr>
+      <w:rPr>
+        <w:rFonts w:ascii="Wingdings" w:hAnsi="Wingdings" w:hint="default"/>
+      </w:rPr>
+    </w:lvl>
+    <w:lvl w:ilvl="3" w:tplc="08090001" w:tentative="1">
+      <w:start w:val="1"/>
+      <w:numFmt w:val="bullet"/>
+      <w:lvlText w:val=""/>
+      <w:lvlJc w:val="left"/>
+      <w:pPr>
+        <w:ind w:left="2880" w:hanging="360"/>
+      </w:pPr>
+      <w:rPr>
+        <w:rFonts w:ascii="Symbol" w:hAnsi="Symbol" w:hint="default"/>
+      </w:rPr>
+    </w:lvl>
+    <w:lvl w:ilvl="4" w:tplc="08090003" w:tentative="1">
+      <w:start w:val="1"/>
+      <w:numFmt w:val="bullet"/>
+      <w:lvlText w:val="o"/>
+      <w:lvlJc w:val="left"/>
+      <w:pPr>
+        <w:ind w:left="3600" w:hanging="360"/>
+      </w:pPr>
+      <w:rPr>
+        <w:rFonts w:ascii="Courier New" w:hAnsi="Courier New" w:cs="Courier New" w:hint="default"/>
+      </w:rPr>
+    </w:lvl>
+    <w:lvl w:ilvl="5" w:tplc="08090005" w:tentative="1">
+      <w:start w:val="1"/>
+      <w:numFmt w:val="bullet"/>
+      <w:lvlText w:val=""/>
+      <w:lvlJc w:val="left"/>
+      <w:pPr>
+        <w:ind w:left="4320" w:hanging="360"/>
+      </w:pPr>
+      <w:rPr>
+        <w:rFonts w:ascii="Wingdings" w:hAnsi="Wingdings" w:hint="default"/>
+      </w:rPr>
+    </w:lvl>
+    <w:lvl w:ilvl="6" w:tplc="08090001" w:tentative="1">
+      <w:start w:val="1"/>
+      <w:numFmt w:val="bullet"/>
+      <w:lvlText w:val=""/>
+      <w:lvlJc w:val="left"/>
+      <w:pPr>
+        <w:ind w:left="5040" w:hanging="360"/>
+      </w:pPr>
+      <w:rPr>
+        <w:rFonts w:ascii="Symbol" w:hAnsi="Symbol" w:hint="default"/>
+      </w:rPr>
+    </w:lvl>
+    <w:lvl w:ilvl="7" w:tplc="08090003" w:tentative="1">
+      <w:start w:val="1"/>
+      <w:numFmt w:val="bullet"/>
+      <w:lvlText w:val="o"/>
+      <w:lvlJc w:val="left"/>
+      <w:pPr>
+        <w:ind w:left="5760" w:hanging="360"/>
+      </w:pPr>
+      <w:rPr>
+        <w:rFonts w:ascii="Courier New" w:hAnsi="Courier New" w:cs="Courier New" w:hint="default"/>
+      </w:rPr>
+    </w:lvl>
+    <w:lvl w:ilvl="8" w:tplc="08090005" w:tentative="1">
+      <w:start w:val="1"/>
+      <w:numFmt w:val="bullet"/>
+      <w:lvlText w:val=""/>
+      <w:lvlJc w:val="left"/>
+      <w:pPr>
+        <w:ind w:left="6480" w:hanging="360"/>
+      </w:pPr>
+      <w:rPr>
+        <w:rFonts w:ascii="Wingdings" w:hAnsi="Wingdings" w:hint="default"/>
+      </w:rPr>
+    </w:lvl>
+  </w:abstractNum>
+  <w:abstractNum w:abstractNumId="16">
     <w:nsid w:val="59EA3C91"/>
     <w:multiLevelType w:val="hybridMultilevel"/>
     <w:tmpl w:val="AC8AD7FE"/>
@@ -3525,7 +4523,7 @@
       </w:rPr>
     </w:lvl>
   </w:abstractNum>
-  <w:abstractNum w:abstractNumId="12" w15:restartNumberingAfterBreak="0">
+  <w:abstractNum w:abstractNumId="17">
     <w:nsid w:val="5BC01F34"/>
     <w:multiLevelType w:val="hybridMultilevel"/>
     <w:tmpl w:val="79CAD14A"/>
@@ -3638,7 +4636,233 @@
       </w:rPr>
     </w:lvl>
   </w:abstractNum>
-  <w:abstractNum w:abstractNumId="13" w15:restartNumberingAfterBreak="0">
+  <w:abstractNum w:abstractNumId="18">
+    <w:nsid w:val="5FB454D9"/>
+    <w:multiLevelType w:val="hybridMultilevel"/>
+    <w:tmpl w:val="937C9CA2"/>
+    <w:lvl w:ilvl="0" w:tplc="08090001">
+      <w:start w:val="1"/>
+      <w:numFmt w:val="bullet"/>
+      <w:lvlText w:val=""/>
+      <w:lvlJc w:val="left"/>
+      <w:pPr>
+        <w:ind w:left="720" w:hanging="360"/>
+      </w:pPr>
+      <w:rPr>
+        <w:rFonts w:ascii="Symbol" w:hAnsi="Symbol" w:hint="default"/>
+      </w:rPr>
+    </w:lvl>
+    <w:lvl w:ilvl="1" w:tplc="08090003" w:tentative="1">
+      <w:start w:val="1"/>
+      <w:numFmt w:val="bullet"/>
+      <w:lvlText w:val="o"/>
+      <w:lvlJc w:val="left"/>
+      <w:pPr>
+        <w:ind w:left="1440" w:hanging="360"/>
+      </w:pPr>
+      <w:rPr>
+        <w:rFonts w:ascii="Courier New" w:hAnsi="Courier New" w:cs="Courier New" w:hint="default"/>
+      </w:rPr>
+    </w:lvl>
+    <w:lvl w:ilvl="2" w:tplc="08090005" w:tentative="1">
+      <w:start w:val="1"/>
+      <w:numFmt w:val="bullet"/>
+      <w:lvlText w:val=""/>
+      <w:lvlJc w:val="left"/>
+      <w:pPr>
+        <w:ind w:left="2160" w:hanging="360"/>
+      </w:pPr>
+      <w:rPr>
+        <w:rFonts w:ascii="Wingdings" w:hAnsi="Wingdings" w:hint="default"/>
+      </w:rPr>
+    </w:lvl>
+    <w:lvl w:ilvl="3" w:tplc="08090001" w:tentative="1">
+      <w:start w:val="1"/>
+      <w:numFmt w:val="bullet"/>
+      <w:lvlText w:val=""/>
+      <w:lvlJc w:val="left"/>
+      <w:pPr>
+        <w:ind w:left="2880" w:hanging="360"/>
+      </w:pPr>
+      <w:rPr>
+        <w:rFonts w:ascii="Symbol" w:hAnsi="Symbol" w:hint="default"/>
+      </w:rPr>
+    </w:lvl>
+    <w:lvl w:ilvl="4" w:tplc="08090003" w:tentative="1">
+      <w:start w:val="1"/>
+      <w:numFmt w:val="bullet"/>
+      <w:lvlText w:val="o"/>
+      <w:lvlJc w:val="left"/>
+      <w:pPr>
+        <w:ind w:left="3600" w:hanging="360"/>
+      </w:pPr>
+      <w:rPr>
+        <w:rFonts w:ascii="Courier New" w:hAnsi="Courier New" w:cs="Courier New" w:hint="default"/>
+      </w:rPr>
+    </w:lvl>
+    <w:lvl w:ilvl="5" w:tplc="08090005" w:tentative="1">
+      <w:start w:val="1"/>
+      <w:numFmt w:val="bullet"/>
+      <w:lvlText w:val=""/>
+      <w:lvlJc w:val="left"/>
+      <w:pPr>
+        <w:ind w:left="4320" w:hanging="360"/>
+      </w:pPr>
+      <w:rPr>
+        <w:rFonts w:ascii="Wingdings" w:hAnsi="Wingdings" w:hint="default"/>
+      </w:rPr>
+    </w:lvl>
+    <w:lvl w:ilvl="6" w:tplc="08090001" w:tentative="1">
+      <w:start w:val="1"/>
+      <w:numFmt w:val="bullet"/>
+      <w:lvlText w:val=""/>
+      <w:lvlJc w:val="left"/>
+      <w:pPr>
+        <w:ind w:left="5040" w:hanging="360"/>
+      </w:pPr>
+      <w:rPr>
+        <w:rFonts w:ascii="Symbol" w:hAnsi="Symbol" w:hint="default"/>
+      </w:rPr>
+    </w:lvl>
+    <w:lvl w:ilvl="7" w:tplc="08090003" w:tentative="1">
+      <w:start w:val="1"/>
+      <w:numFmt w:val="bullet"/>
+      <w:lvlText w:val="o"/>
+      <w:lvlJc w:val="left"/>
+      <w:pPr>
+        <w:ind w:left="5760" w:hanging="360"/>
+      </w:pPr>
+      <w:rPr>
+        <w:rFonts w:ascii="Courier New" w:hAnsi="Courier New" w:cs="Courier New" w:hint="default"/>
+      </w:rPr>
+    </w:lvl>
+    <w:lvl w:ilvl="8" w:tplc="08090005" w:tentative="1">
+      <w:start w:val="1"/>
+      <w:numFmt w:val="bullet"/>
+      <w:lvlText w:val=""/>
+      <w:lvlJc w:val="left"/>
+      <w:pPr>
+        <w:ind w:left="6480" w:hanging="360"/>
+      </w:pPr>
+      <w:rPr>
+        <w:rFonts w:ascii="Wingdings" w:hAnsi="Wingdings" w:hint="default"/>
+      </w:rPr>
+    </w:lvl>
+  </w:abstractNum>
+  <w:abstractNum w:abstractNumId="19">
+    <w:nsid w:val="601A1F82"/>
+    <w:multiLevelType w:val="hybridMultilevel"/>
+    <w:tmpl w:val="CF64C03C"/>
+    <w:lvl w:ilvl="0" w:tplc="08090001">
+      <w:start w:val="1"/>
+      <w:numFmt w:val="bullet"/>
+      <w:lvlText w:val=""/>
+      <w:lvlJc w:val="left"/>
+      <w:pPr>
+        <w:ind w:left="720" w:hanging="360"/>
+      </w:pPr>
+      <w:rPr>
+        <w:rFonts w:ascii="Symbol" w:hAnsi="Symbol" w:hint="default"/>
+      </w:rPr>
+    </w:lvl>
+    <w:lvl w:ilvl="1" w:tplc="08090003" w:tentative="1">
+      <w:start w:val="1"/>
+      <w:numFmt w:val="bullet"/>
+      <w:lvlText w:val="o"/>
+      <w:lvlJc w:val="left"/>
+      <w:pPr>
+        <w:ind w:left="1440" w:hanging="360"/>
+      </w:pPr>
+      <w:rPr>
+        <w:rFonts w:ascii="Courier New" w:hAnsi="Courier New" w:cs="Courier New" w:hint="default"/>
+      </w:rPr>
+    </w:lvl>
+    <w:lvl w:ilvl="2" w:tplc="08090005" w:tentative="1">
+      <w:start w:val="1"/>
+      <w:numFmt w:val="bullet"/>
+      <w:lvlText w:val=""/>
+      <w:lvlJc w:val="left"/>
+      <w:pPr>
+        <w:ind w:left="2160" w:hanging="360"/>
+      </w:pPr>
+      <w:rPr>
+        <w:rFonts w:ascii="Wingdings" w:hAnsi="Wingdings" w:hint="default"/>
+      </w:rPr>
+    </w:lvl>
+    <w:lvl w:ilvl="3" w:tplc="08090001" w:tentative="1">
+      <w:start w:val="1"/>
+      <w:numFmt w:val="bullet"/>
+      <w:lvlText w:val=""/>
+      <w:lvlJc w:val="left"/>
+      <w:pPr>
+        <w:ind w:left="2880" w:hanging="360"/>
+      </w:pPr>
+      <w:rPr>
+        <w:rFonts w:ascii="Symbol" w:hAnsi="Symbol" w:hint="default"/>
+      </w:rPr>
+    </w:lvl>
+    <w:lvl w:ilvl="4" w:tplc="08090003" w:tentative="1">
+      <w:start w:val="1"/>
+      <w:numFmt w:val="bullet"/>
+      <w:lvlText w:val="o"/>
+      <w:lvlJc w:val="left"/>
+      <w:pPr>
+        <w:ind w:left="3600" w:hanging="360"/>
+      </w:pPr>
+      <w:rPr>
+        <w:rFonts w:ascii="Courier New" w:hAnsi="Courier New" w:cs="Courier New" w:hint="default"/>
+      </w:rPr>
+    </w:lvl>
+    <w:lvl w:ilvl="5" w:tplc="08090005" w:tentative="1">
+      <w:start w:val="1"/>
+      <w:numFmt w:val="bullet"/>
+      <w:lvlText w:val=""/>
+      <w:lvlJc w:val="left"/>
+      <w:pPr>
+        <w:ind w:left="4320" w:hanging="360"/>
+      </w:pPr>
+      <w:rPr>
+        <w:rFonts w:ascii="Wingdings" w:hAnsi="Wingdings" w:hint="default"/>
+      </w:rPr>
+    </w:lvl>
+    <w:lvl w:ilvl="6" w:tplc="08090001" w:tentative="1">
+      <w:start w:val="1"/>
+      <w:numFmt w:val="bullet"/>
+      <w:lvlText w:val=""/>
+      <w:lvlJc w:val="left"/>
+      <w:pPr>
+        <w:ind w:left="5040" w:hanging="360"/>
+      </w:pPr>
+      <w:rPr>
+        <w:rFonts w:ascii="Symbol" w:hAnsi="Symbol" w:hint="default"/>
+      </w:rPr>
+    </w:lvl>
+    <w:lvl w:ilvl="7" w:tplc="08090003" w:tentative="1">
+      <w:start w:val="1"/>
+      <w:numFmt w:val="bullet"/>
+      <w:lvlText w:val="o"/>
+      <w:lvlJc w:val="left"/>
+      <w:pPr>
+        <w:ind w:left="5760" w:hanging="360"/>
+      </w:pPr>
+      <w:rPr>
+        <w:rFonts w:ascii="Courier New" w:hAnsi="Courier New" w:cs="Courier New" w:hint="default"/>
+      </w:rPr>
+    </w:lvl>
+    <w:lvl w:ilvl="8" w:tplc="08090005" w:tentative="1">
+      <w:start w:val="1"/>
+      <w:numFmt w:val="bullet"/>
+      <w:lvlText w:val=""/>
+      <w:lvlJc w:val="left"/>
+      <w:pPr>
+        <w:ind w:left="6480" w:hanging="360"/>
+      </w:pPr>
+      <w:rPr>
+        <w:rFonts w:ascii="Wingdings" w:hAnsi="Wingdings" w:hint="default"/>
+      </w:rPr>
+    </w:lvl>
+  </w:abstractNum>
+  <w:abstractNum w:abstractNumId="20">
     <w:nsid w:val="6501299C"/>
     <w:multiLevelType w:val="hybridMultilevel"/>
     <w:tmpl w:val="E9D41462"/>
@@ -3751,7 +4975,7 @@
       </w:rPr>
     </w:lvl>
   </w:abstractNum>
-  <w:abstractNum w:abstractNumId="14" w15:restartNumberingAfterBreak="0">
+  <w:abstractNum w:abstractNumId="21">
     <w:nsid w:val="6AE822B6"/>
     <w:multiLevelType w:val="hybridMultilevel"/>
     <w:tmpl w:val="96583374"/>
@@ -3864,7 +5088,7 @@
       </w:rPr>
     </w:lvl>
   </w:abstractNum>
-  <w:abstractNum w:abstractNumId="15" w15:restartNumberingAfterBreak="0">
+  <w:abstractNum w:abstractNumId="22">
     <w:nsid w:val="72127987"/>
     <w:multiLevelType w:val="hybridMultilevel"/>
     <w:tmpl w:val="0E760CC2"/>
@@ -3977,7 +5201,7 @@
       </w:rPr>
     </w:lvl>
   </w:abstractNum>
-  <w:abstractNum w:abstractNumId="16" w15:restartNumberingAfterBreak="0">
+  <w:abstractNum w:abstractNumId="23">
     <w:nsid w:val="7B8619F8"/>
     <w:multiLevelType w:val="hybridMultilevel"/>
     <w:tmpl w:val="E1B20912"/>
@@ -4094,31 +5318,31 @@
     <w:abstractNumId w:val="0"/>
   </w:num>
   <w:num w:numId="2">
+    <w:abstractNumId w:val="16"/>
+  </w:num>
+  <w:num w:numId="3">
     <w:abstractNumId w:val="11"/>
   </w:num>
-  <w:num w:numId="3">
+  <w:num w:numId="4">
     <w:abstractNumId w:val="8"/>
   </w:num>
-  <w:num w:numId="4">
-    <w:abstractNumId w:val="6"/>
-  </w:num>
   <w:num w:numId="5">
-    <w:abstractNumId w:val="9"/>
+    <w:abstractNumId w:val="13"/>
   </w:num>
   <w:num w:numId="6">
     <w:abstractNumId w:val="1"/>
   </w:num>
   <w:num w:numId="7">
-    <w:abstractNumId w:val="16"/>
+    <w:abstractNumId w:val="23"/>
   </w:num>
   <w:num w:numId="8">
-    <w:abstractNumId w:val="12"/>
+    <w:abstractNumId w:val="17"/>
   </w:num>
   <w:num w:numId="9">
-    <w:abstractNumId w:val="7"/>
+    <w:abstractNumId w:val="9"/>
   </w:num>
   <w:num w:numId="10">
-    <w:abstractNumId w:val="15"/>
+    <w:abstractNumId w:val="22"/>
   </w:num>
   <w:num w:numId="11">
     <w:abstractNumId w:val="3"/>
@@ -4127,26 +5351,47 @@
     <w:abstractNumId w:val="2"/>
   </w:num>
   <w:num w:numId="13">
-    <w:abstractNumId w:val="10"/>
+    <w:abstractNumId w:val="14"/>
   </w:num>
   <w:num w:numId="14">
-    <w:abstractNumId w:val="13"/>
+    <w:abstractNumId w:val="20"/>
   </w:num>
   <w:num w:numId="15">
-    <w:abstractNumId w:val="5"/>
+    <w:abstractNumId w:val="7"/>
   </w:num>
   <w:num w:numId="16">
     <w:abstractNumId w:val="4"/>
   </w:num>
   <w:num w:numId="17">
-    <w:abstractNumId w:val="14"/>
+    <w:abstractNumId w:val="21"/>
+  </w:num>
+  <w:num w:numId="18">
+    <w:abstractNumId w:val="15"/>
+  </w:num>
+  <w:num w:numId="19">
+    <w:abstractNumId w:val="18"/>
+  </w:num>
+  <w:num w:numId="20">
+    <w:abstractNumId w:val="5"/>
+  </w:num>
+  <w:num w:numId="21">
+    <w:abstractNumId w:val="10"/>
+  </w:num>
+  <w:num w:numId="22">
+    <w:abstractNumId w:val="19"/>
+  </w:num>
+  <w:num w:numId="23">
+    <w:abstractNumId w:val="6"/>
+  </w:num>
+  <w:num w:numId="24">
+    <w:abstractNumId w:val="12"/>
   </w:num>
   <w:numIdMacAtCleanup w:val="9"/>
 </w:numbering>
 </file>
 
 <file path=word/styles.xml><?xml version="1.0" encoding="utf-8"?>
-<w:styles xmlns:mc="http://schemas.openxmlformats.org/markup-compatibility/2006" xmlns:r="http://schemas.openxmlformats.org/officeDocument/2006/relationships" xmlns:w="http://schemas.openxmlformats.org/wordprocessingml/2006/main" xmlns:w14="http://schemas.microsoft.com/office/word/2010/wordml" xmlns:w15="http://schemas.microsoft.com/office/word/2012/wordml" xmlns:w16se="http://schemas.microsoft.com/office/word/2015/wordml/symex" mc:Ignorable="w14 w15 w16se">
+<w:styles xmlns:mc="http://schemas.openxmlformats.org/markup-compatibility/2006" xmlns:r="http://schemas.openxmlformats.org/officeDocument/2006/relationships" xmlns:w="http://schemas.openxmlformats.org/wordprocessingml/2006/main" xmlns:w14="http://schemas.microsoft.com/office/word/2010/wordml" mc:Ignorable="w14">
   <w:docDefaults>
     <w:rPrDefault>
       <w:rPr>
@@ -4162,379 +5407,146 @@
       </w:pPr>
     </w:pPrDefault>
   </w:docDefaults>
-  <w:latentStyles w:defLockedState="0" w:defUIPriority="99" w:defSemiHidden="0" w:defUnhideWhenUsed="0" w:defQFormat="0" w:count="374">
-    <w:lsdException w:name="Normal" w:uiPriority="0" w:qFormat="1"/>
-    <w:lsdException w:name="heading 1" w:uiPriority="9" w:qFormat="1"/>
-    <w:lsdException w:name="heading 2" w:semiHidden="1" w:uiPriority="9" w:unhideWhenUsed="1" w:qFormat="1"/>
-    <w:lsdException w:name="heading 3" w:semiHidden="1" w:uiPriority="9" w:unhideWhenUsed="1" w:qFormat="1"/>
-    <w:lsdException w:name="heading 4" w:semiHidden="1" w:uiPriority="9" w:unhideWhenUsed="1" w:qFormat="1"/>
-    <w:lsdException w:name="heading 5" w:semiHidden="1" w:uiPriority="9" w:unhideWhenUsed="1" w:qFormat="1"/>
-    <w:lsdException w:name="heading 6" w:semiHidden="1" w:uiPriority="9" w:unhideWhenUsed="1" w:qFormat="1"/>
-    <w:lsdException w:name="heading 7" w:semiHidden="1" w:uiPriority="9" w:unhideWhenUsed="1" w:qFormat="1"/>
-    <w:lsdException w:name="heading 8" w:semiHidden="1" w:uiPriority="9" w:unhideWhenUsed="1" w:qFormat="1"/>
-    <w:lsdException w:name="heading 9" w:semiHidden="1" w:uiPriority="9" w:unhideWhenUsed="1" w:qFormat="1"/>
-    <w:lsdException w:name="index 1" w:semiHidden="1" w:unhideWhenUsed="1"/>
-    <w:lsdException w:name="index 2" w:semiHidden="1" w:unhideWhenUsed="1"/>
-    <w:lsdException w:name="index 3" w:semiHidden="1" w:unhideWhenUsed="1"/>
-    <w:lsdException w:name="index 4" w:semiHidden="1" w:unhideWhenUsed="1"/>
-    <w:lsdException w:name="index 5" w:semiHidden="1" w:unhideWhenUsed="1"/>
-    <w:lsdException w:name="index 6" w:semiHidden="1" w:unhideWhenUsed="1"/>
-    <w:lsdException w:name="index 7" w:semiHidden="1" w:unhideWhenUsed="1"/>
-    <w:lsdException w:name="index 8" w:semiHidden="1" w:unhideWhenUsed="1"/>
-    <w:lsdException w:name="index 9" w:semiHidden="1" w:unhideWhenUsed="1"/>
-    <w:lsdException w:name="toc 1" w:semiHidden="1" w:uiPriority="39" w:unhideWhenUsed="1"/>
-    <w:lsdException w:name="toc 2" w:semiHidden="1" w:uiPriority="39" w:unhideWhenUsed="1"/>
-    <w:lsdException w:name="toc 3" w:semiHidden="1" w:uiPriority="39" w:unhideWhenUsed="1"/>
-    <w:lsdException w:name="toc 4" w:semiHidden="1" w:uiPriority="39" w:unhideWhenUsed="1"/>
-    <w:lsdException w:name="toc 5" w:semiHidden="1" w:uiPriority="39" w:unhideWhenUsed="1"/>
-    <w:lsdException w:name="toc 6" w:semiHidden="1" w:uiPriority="39" w:unhideWhenUsed="1"/>
-    <w:lsdException w:name="toc 7" w:semiHidden="1" w:uiPriority="39" w:unhideWhenUsed="1"/>
-    <w:lsdException w:name="toc 8" w:semiHidden="1" w:uiPriority="39" w:unhideWhenUsed="1"/>
-    <w:lsdException w:name="toc 9" w:semiHidden="1" w:uiPriority="39" w:unhideWhenUsed="1"/>
-    <w:lsdException w:name="Normal Indent" w:semiHidden="1" w:unhideWhenUsed="1"/>
-    <w:lsdException w:name="footnote text" w:semiHidden="1" w:unhideWhenUsed="1"/>
-    <w:lsdException w:name="annotation text" w:semiHidden="1" w:unhideWhenUsed="1"/>
-    <w:lsdException w:name="header" w:semiHidden="1" w:unhideWhenUsed="1"/>
-    <w:lsdException w:name="footer" w:semiHidden="1" w:unhideWhenUsed="1"/>
-    <w:lsdException w:name="index heading" w:semiHidden="1" w:unhideWhenUsed="1"/>
-    <w:lsdException w:name="caption" w:semiHidden="1" w:uiPriority="35" w:unhideWhenUsed="1" w:qFormat="1"/>
-    <w:lsdException w:name="table of figures" w:semiHidden="1" w:unhideWhenUsed="1"/>
-    <w:lsdException w:name="envelope address" w:semiHidden="1" w:unhideWhenUsed="1"/>
-    <w:lsdException w:name="envelope return" w:semiHidden="1" w:unhideWhenUsed="1"/>
-    <w:lsdException w:name="footnote reference" w:semiHidden="1" w:unhideWhenUsed="1"/>
-    <w:lsdException w:name="annotation reference" w:semiHidden="1" w:unhideWhenUsed="1"/>
-    <w:lsdException w:name="line number" w:semiHidden="1" w:unhideWhenUsed="1"/>
-    <w:lsdException w:name="page number" w:semiHidden="1" w:unhideWhenUsed="1"/>
-    <w:lsdException w:name="endnote reference" w:semiHidden="1" w:unhideWhenUsed="1"/>
-    <w:lsdException w:name="endnote text" w:semiHidden="1" w:unhideWhenUsed="1"/>
-    <w:lsdException w:name="table of authorities" w:semiHidden="1" w:unhideWhenUsed="1"/>
-    <w:lsdException w:name="macro" w:semiHidden="1" w:unhideWhenUsed="1"/>
-    <w:lsdException w:name="toa heading" w:semiHidden="1" w:unhideWhenUsed="1"/>
-    <w:lsdException w:name="List" w:semiHidden="1" w:unhideWhenUsed="1"/>
-    <w:lsdException w:name="List Bullet" w:semiHidden="1" w:unhideWhenUsed="1"/>
-    <w:lsdException w:name="List Number" w:semiHidden="1" w:unhideWhenUsed="1"/>
-    <w:lsdException w:name="List 2" w:semiHidden="1" w:unhideWhenUsed="1"/>
-    <w:lsdException w:name="List 3" w:semiHidden="1" w:unhideWhenUsed="1"/>
-    <w:lsdException w:name="List 4" w:semiHidden="1" w:unhideWhenUsed="1"/>
-    <w:lsdException w:name="List 5" w:semiHidden="1" w:unhideWhenUsed="1"/>
-    <w:lsdException w:name="List Bullet 2" w:semiHidden="1" w:unhideWhenUsed="1"/>
-    <w:lsdException w:name="List Bullet 3" w:semiHidden="1" w:unhideWhenUsed="1"/>
-    <w:lsdException w:name="List Bullet 4" w:semiHidden="1" w:unhideWhenUsed="1"/>
-    <w:lsdException w:name="List Bullet 5" w:semiHidden="1" w:unhideWhenUsed="1"/>
-    <w:lsdException w:name="List Number 2" w:semiHidden="1" w:unhideWhenUsed="1"/>
-    <w:lsdException w:name="List Number 3" w:semiHidden="1" w:unhideWhenUsed="1"/>
-    <w:lsdException w:name="List Number 4" w:semiHidden="1" w:unhideWhenUsed="1"/>
-    <w:lsdException w:name="List Number 5" w:semiHidden="1" w:unhideWhenUsed="1"/>
-    <w:lsdException w:name="Title" w:uiPriority="10" w:qFormat="1"/>
-    <w:lsdException w:name="Closing" w:semiHidden="1" w:unhideWhenUsed="1"/>
-    <w:lsdException w:name="Signature" w:semiHidden="1" w:unhideWhenUsed="1"/>
-    <w:lsdException w:name="Default Paragraph Font" w:semiHidden="1" w:uiPriority="1" w:unhideWhenUsed="1"/>
-    <w:lsdException w:name="Body Text" w:semiHidden="1" w:unhideWhenUsed="1"/>
-    <w:lsdException w:name="Body Text Indent" w:semiHidden="1" w:unhideWhenUsed="1"/>
-    <w:lsdException w:name="List Continue" w:semiHidden="1" w:unhideWhenUsed="1"/>
-    <w:lsdException w:name="List Continue 2" w:semiHidden="1" w:unhideWhenUsed="1"/>
-    <w:lsdException w:name="List Continue 3" w:semiHidden="1" w:unhideWhenUsed="1"/>
-    <w:lsdException w:name="List Continue 4" w:semiHidden="1" w:unhideWhenUsed="1"/>
-    <w:lsdException w:name="List Continue 5" w:semiHidden="1" w:unhideWhenUsed="1"/>
-    <w:lsdException w:name="Message Header" w:semiHidden="1" w:unhideWhenUsed="1"/>
-    <w:lsdException w:name="Subtitle" w:uiPriority="11" w:qFormat="1"/>
-    <w:lsdException w:name="Salutation" w:semiHidden="1" w:unhideWhenUsed="1"/>
-    <w:lsdException w:name="Date" w:semiHidden="1" w:unhideWhenUsed="1"/>
-    <w:lsdException w:name="Body Text First Indent" w:semiHidden="1" w:unhideWhenUsed="1"/>
-    <w:lsdException w:name="Body Text First Indent 2" w:semiHidden="1" w:unhideWhenUsed="1"/>
-    <w:lsdException w:name="Note Heading" w:semiHidden="1" w:unhideWhenUsed="1"/>
-    <w:lsdException w:name="Body Text 2" w:semiHidden="1" w:unhideWhenUsed="1"/>
-    <w:lsdException w:name="Body Text 3" w:semiHidden="1" w:unhideWhenUsed="1"/>
-    <w:lsdException w:name="Body Text Indent 2" w:semiHidden="1" w:unhideWhenUsed="1"/>
-    <w:lsdException w:name="Body Text Indent 3" w:semiHidden="1" w:unhideWhenUsed="1"/>
-    <w:lsdException w:name="Block Text" w:semiHidden="1" w:unhideWhenUsed="1"/>
-    <w:lsdException w:name="Hyperlink" w:semiHidden="1" w:unhideWhenUsed="1"/>
-    <w:lsdException w:name="FollowedHyperlink" w:semiHidden="1" w:unhideWhenUsed="1"/>
-    <w:lsdException w:name="Strong" w:uiPriority="22" w:qFormat="1"/>
-    <w:lsdException w:name="Emphasis" w:uiPriority="20" w:qFormat="1"/>
-    <w:lsdException w:name="Document Map" w:semiHidden="1" w:unhideWhenUsed="1"/>
-    <w:lsdException w:name="Plain Text" w:semiHidden="1" w:unhideWhenUsed="1"/>
-    <w:lsdException w:name="E-mail Signature" w:semiHidden="1" w:unhideWhenUsed="1"/>
-    <w:lsdException w:name="HTML Top of Form" w:semiHidden="1" w:unhideWhenUsed="1"/>
-    <w:lsdException w:name="HTML Bottom of Form" w:semiHidden="1" w:unhideWhenUsed="1"/>
-    <w:lsdException w:name="Normal (Web)" w:semiHidden="1" w:unhideWhenUsed="1"/>
-    <w:lsdException w:name="HTML Acronym" w:semiHidden="1" w:unhideWhenUsed="1"/>
-    <w:lsdException w:name="HTML Address" w:semiHidden="1" w:unhideWhenUsed="1"/>
-    <w:lsdException w:name="HTML Cite" w:semiHidden="1" w:unhideWhenUsed="1"/>
-    <w:lsdException w:name="HTML Code" w:semiHidden="1" w:unhideWhenUsed="1"/>
-    <w:lsdException w:name="HTML Definition" w:semiHidden="1" w:unhideWhenUsed="1"/>
-    <w:lsdException w:name="HTML Keyboard" w:semiHidden="1" w:unhideWhenUsed="1"/>
-    <w:lsdException w:name="HTML Preformatted" w:semiHidden="1" w:unhideWhenUsed="1"/>
-    <w:lsdException w:name="HTML Sample" w:semiHidden="1" w:unhideWhenUsed="1"/>
-    <w:lsdException w:name="HTML Typewriter" w:semiHidden="1" w:unhideWhenUsed="1"/>
-    <w:lsdException w:name="HTML Variable" w:semiHidden="1" w:unhideWhenUsed="1"/>
-    <w:lsdException w:name="annotation subject" w:semiHidden="1" w:unhideWhenUsed="1"/>
-    <w:lsdException w:name="No List" w:semiHidden="1" w:unhideWhenUsed="1"/>
-    <w:lsdException w:name="Outline List 1" w:semiHidden="1" w:unhideWhenUsed="1"/>
-    <w:lsdException w:name="Outline List 2" w:semiHidden="1" w:unhideWhenUsed="1"/>
-    <w:lsdException w:name="Outline List 3" w:semiHidden="1" w:unhideWhenUsed="1"/>
-    <w:lsdException w:name="Table Simple 1" w:semiHidden="1" w:unhideWhenUsed="1"/>
-    <w:lsdException w:name="Table Simple 2" w:semiHidden="1" w:unhideWhenUsed="1"/>
-    <w:lsdException w:name="Table Simple 3" w:semiHidden="1" w:unhideWhenUsed="1"/>
-    <w:lsdException w:name="Table Classic 1" w:semiHidden="1" w:unhideWhenUsed="1"/>
-    <w:lsdException w:name="Table Classic 2" w:semiHidden="1" w:unhideWhenUsed="1"/>
-    <w:lsdException w:name="Table Classic 3" w:semiHidden="1" w:unhideWhenUsed="1"/>
-    <w:lsdException w:name="Table Classic 4" w:semiHidden="1" w:unhideWhenUsed="1"/>
-    <w:lsdException w:name="Table Colorful 1" w:semiHidden="1" w:unhideWhenUsed="1"/>
-    <w:lsdException w:name="Table Colorful 2" w:semiHidden="1" w:unhideWhenUsed="1"/>
-    <w:lsdException w:name="Table Colorful 3" w:semiHidden="1" w:unhideWhenUsed="1"/>
-    <w:lsdException w:name="Table Columns 1" w:semiHidden="1" w:unhideWhenUsed="1"/>
-    <w:lsdException w:name="Table Columns 2" w:semiHidden="1" w:unhideWhenUsed="1"/>
-    <w:lsdException w:name="Table Columns 3" w:semiHidden="1" w:unhideWhenUsed="1"/>
-    <w:lsdException w:name="Table Columns 4" w:semiHidden="1" w:unhideWhenUsed="1"/>
-    <w:lsdException w:name="Table Columns 5" w:semiHidden="1" w:unhideWhenUsed="1"/>
-    <w:lsdException w:name="Table Grid 1" w:semiHidden="1" w:unhideWhenUsed="1"/>
-    <w:lsdException w:name="Table Grid 2" w:semiHidden="1" w:unhideWhenUsed="1"/>
-    <w:lsdException w:name="Table Grid 3" w:semiHidden="1" w:unhideWhenUsed="1"/>
-    <w:lsdException w:name="Table Grid 4" w:semiHidden="1" w:unhideWhenUsed="1"/>
-    <w:lsdException w:name="Table Grid 5" w:semiHidden="1" w:unhideWhenUsed="1"/>
-    <w:lsdException w:name="Table Grid 6" w:semiHidden="1" w:unhideWhenUsed="1"/>
-    <w:lsdException w:name="Table Grid 7" w:semiHidden="1" w:unhideWhenUsed="1"/>
-    <w:lsdException w:name="Table Grid 8" w:semiHidden="1" w:unhideWhenUsed="1"/>
-    <w:lsdException w:name="Table List 1" w:semiHidden="1" w:unhideWhenUsed="1"/>
-    <w:lsdException w:name="Table List 2" w:semiHidden="1" w:unhideWhenUsed="1"/>
-    <w:lsdException w:name="Table List 3" w:semiHidden="1" w:unhideWhenUsed="1"/>
-    <w:lsdException w:name="Table List 4" w:semiHidden="1" w:unhideWhenUsed="1"/>
-    <w:lsdException w:name="Table List 5" w:semiHidden="1" w:unhideWhenUsed="1"/>
-    <w:lsdException w:name="Table List 6" w:semiHidden="1" w:unhideWhenUsed="1"/>
-    <w:lsdException w:name="Table List 7" w:semiHidden="1" w:unhideWhenUsed="1"/>
-    <w:lsdException w:name="Table List 8" w:semiHidden="1" w:unhideWhenUsed="1"/>
-    <w:lsdException w:name="Table 3D effects 1" w:semiHidden="1" w:unhideWhenUsed="1"/>
-    <w:lsdException w:name="Table 3D effects 2" w:semiHidden="1" w:unhideWhenUsed="1"/>
-    <w:lsdException w:name="Table 3D effects 3" w:semiHidden="1" w:unhideWhenUsed="1"/>
-    <w:lsdException w:name="Table Contemporary" w:semiHidden="1" w:unhideWhenUsed="1"/>
-    <w:lsdException w:name="Table Elegant" w:semiHidden="1" w:unhideWhenUsed="1"/>
-    <w:lsdException w:name="Table Professional" w:semiHidden="1" w:unhideWhenUsed="1"/>
-    <w:lsdException w:name="Table Subtle 1" w:semiHidden="1" w:unhideWhenUsed="1"/>
-    <w:lsdException w:name="Table Subtle 2" w:semiHidden="1" w:unhideWhenUsed="1"/>
-    <w:lsdException w:name="Table Web 2" w:semiHidden="1" w:unhideWhenUsed="1"/>
-    <w:lsdException w:name="Table Web 3" w:semiHidden="1" w:unhideWhenUsed="1"/>
-    <w:lsdException w:name="Balloon Text" w:semiHidden="1" w:unhideWhenUsed="1"/>
-    <w:lsdException w:name="Table Grid" w:uiPriority="59"/>
-    <w:lsdException w:name="Table Theme" w:semiHidden="1" w:unhideWhenUsed="1"/>
-    <w:lsdException w:name="Placeholder Text" w:semiHidden="1"/>
-    <w:lsdException w:name="No Spacing" w:uiPriority="1" w:qFormat="1"/>
-    <w:lsdException w:name="Light Shading" w:uiPriority="60"/>
-    <w:lsdException w:name="Light List" w:uiPriority="61"/>
-    <w:lsdException w:name="Light Grid" w:uiPriority="62"/>
-    <w:lsdException w:name="Medium Shading 1" w:uiPriority="63"/>
-    <w:lsdException w:name="Medium Shading 2" w:uiPriority="64"/>
-    <w:lsdException w:name="Medium List 1" w:uiPriority="65"/>
-    <w:lsdException w:name="Medium List 2" w:uiPriority="66"/>
-    <w:lsdException w:name="Medium Grid 1" w:uiPriority="67"/>
-    <w:lsdException w:name="Medium Grid 2" w:uiPriority="68"/>
-    <w:lsdException w:name="Medium Grid 3" w:uiPriority="69"/>
-    <w:lsdException w:name="Dark List" w:uiPriority="70"/>
-    <w:lsdException w:name="Colorful Shading" w:uiPriority="71"/>
-    <w:lsdException w:name="Colorful List" w:uiPriority="72"/>
-    <w:lsdException w:name="Colorful Grid" w:uiPriority="73"/>
-    <w:lsdException w:name="Light Shading Accent 1" w:uiPriority="60"/>
-    <w:lsdException w:name="Light List Accent 1" w:uiPriority="61"/>
-    <w:lsdException w:name="Light Grid Accent 1" w:uiPriority="62"/>
-    <w:lsdException w:name="Medium Shading 1 Accent 1" w:uiPriority="63"/>
-    <w:lsdException w:name="Medium Shading 2 Accent 1" w:uiPriority="64"/>
-    <w:lsdException w:name="Medium List 1 Accent 1" w:uiPriority="65"/>
-    <w:lsdException w:name="Revision" w:semiHidden="1"/>
-    <w:lsdException w:name="List Paragraph" w:uiPriority="34" w:qFormat="1"/>
-    <w:lsdException w:name="Quote" w:uiPriority="29" w:qFormat="1"/>
-    <w:lsdException w:name="Intense Quote" w:uiPriority="30" w:qFormat="1"/>
-    <w:lsdException w:name="Medium List 2 Accent 1" w:uiPriority="66"/>
-    <w:lsdException w:name="Medium Grid 1 Accent 1" w:uiPriority="67"/>
-    <w:lsdException w:name="Medium Grid 2 Accent 1" w:uiPriority="68"/>
-    <w:lsdException w:name="Medium Grid 3 Accent 1" w:uiPriority="69"/>
-    <w:lsdException w:name="Dark List Accent 1" w:uiPriority="70"/>
-    <w:lsdException w:name="Colorful Shading Accent 1" w:uiPriority="71"/>
-    <w:lsdException w:name="Colorful List Accent 1" w:uiPriority="72"/>
-    <w:lsdException w:name="Colorful Grid Accent 1" w:uiPriority="73"/>
-    <w:lsdException w:name="Light Shading Accent 2" w:uiPriority="60"/>
-    <w:lsdException w:name="Light List Accent 2" w:uiPriority="61"/>
-    <w:lsdException w:name="Light Grid Accent 2" w:uiPriority="62"/>
-    <w:lsdException w:name="Medium Shading 1 Accent 2" w:uiPriority="63"/>
-    <w:lsdException w:name="Medium Shading 2 Accent 2" w:uiPriority="64"/>
-    <w:lsdException w:name="Medium List 1 Accent 2" w:uiPriority="65"/>
-    <w:lsdException w:name="Medium List 2 Accent 2" w:uiPriority="66"/>
-    <w:lsdException w:name="Medium Grid 1 Accent 2" w:uiPriority="67"/>
-    <w:lsdException w:name="Medium Grid 2 Accent 2" w:uiPriority="68"/>
-    <w:lsdException w:name="Medium Grid 3 Accent 2" w:uiPriority="69"/>
-    <w:lsdException w:name="Dark List Accent 2" w:uiPriority="70"/>
-    <w:lsdException w:name="Colorful Shading Accent 2" w:uiPriority="71"/>
-    <w:lsdException w:name="Colorful List Accent 2" w:uiPriority="72"/>
-    <w:lsdException w:name="Colorful Grid Accent 2" w:uiPriority="73"/>
-    <w:lsdException w:name="Light Shading Accent 3" w:uiPriority="60"/>
-    <w:lsdException w:name="Light List Accent 3" w:uiPriority="61"/>
-    <w:lsdException w:name="Light Grid Accent 3" w:uiPriority="62"/>
-    <w:lsdException w:name="Medium Shading 1 Accent 3" w:uiPriority="63"/>
-    <w:lsdException w:name="Medium Shading 2 Accent 3" w:uiPriority="64"/>
-    <w:lsdException w:name="Medium List 1 Accent 3" w:uiPriority="65"/>
-    <w:lsdException w:name="Medium List 2 Accent 3" w:uiPriority="66"/>
-    <w:lsdException w:name="Medium Grid 1 Accent 3" w:uiPriority="67"/>
-    <w:lsdException w:name="Medium Grid 2 Accent 3" w:uiPriority="68"/>
-    <w:lsdException w:name="Medium Grid 3 Accent 3" w:uiPriority="69"/>
-    <w:lsdException w:name="Dark List Accent 3" w:uiPriority="70"/>
-    <w:lsdException w:name="Colorful Shading Accent 3" w:uiPriority="71"/>
-    <w:lsdException w:name="Colorful List Accent 3" w:uiPriority="72"/>
-    <w:lsdException w:name="Colorful Grid Accent 3" w:uiPriority="73"/>
-    <w:lsdException w:name="Light Shading Accent 4" w:uiPriority="60"/>
-    <w:lsdException w:name="Light List Accent 4" w:uiPriority="61"/>
-    <w:lsdException w:name="Light Grid Accent 4" w:uiPriority="62"/>
-    <w:lsdException w:name="Medium Shading 1 Accent 4" w:uiPriority="63"/>
-    <w:lsdException w:name="Medium Shading 2 Accent 4" w:uiPriority="64"/>
-    <w:lsdException w:name="Medium List 1 Accent 4" w:uiPriority="65"/>
-    <w:lsdException w:name="Medium List 2 Accent 4" w:uiPriority="66"/>
-    <w:lsdException w:name="Medium Grid 1 Accent 4" w:uiPriority="67"/>
-    <w:lsdException w:name="Medium Grid 2 Accent 4" w:uiPriority="68"/>
-    <w:lsdException w:name="Medium Grid 3 Accent 4" w:uiPriority="69"/>
-    <w:lsdException w:name="Dark List Accent 4" w:uiPriority="70"/>
-    <w:lsdException w:name="Colorful Shading Accent 4" w:uiPriority="71"/>
-    <w:lsdException w:name="Colorful List Accent 4" w:uiPriority="72"/>
-    <w:lsdException w:name="Colorful Grid Accent 4" w:uiPriority="73"/>
-    <w:lsdException w:name="Light Shading Accent 5" w:uiPriority="60"/>
-    <w:lsdException w:name="Light List Accent 5" w:uiPriority="61"/>
-    <w:lsdException w:name="Light Grid Accent 5" w:uiPriority="62"/>
-    <w:lsdException w:name="Medium Shading 1 Accent 5" w:uiPriority="63"/>
-    <w:lsdException w:name="Medium Shading 2 Accent 5" w:uiPriority="64"/>
-    <w:lsdException w:name="Medium List 1 Accent 5" w:uiPriority="65"/>
-    <w:lsdException w:name="Medium List 2 Accent 5" w:uiPriority="66"/>
-    <w:lsdException w:name="Medium Grid 1 Accent 5" w:uiPriority="67"/>
-    <w:lsdException w:name="Medium Grid 2 Accent 5" w:uiPriority="68"/>
-    <w:lsdException w:name="Medium Grid 3 Accent 5" w:uiPriority="69"/>
-    <w:lsdException w:name="Dark List Accent 5" w:uiPriority="70"/>
-    <w:lsdException w:name="Colorful Shading Accent 5" w:uiPriority="71"/>
-    <w:lsdException w:name="Colorful List Accent 5" w:uiPriority="72"/>
-    <w:lsdException w:name="Colorful Grid Accent 5" w:uiPriority="73"/>
-    <w:lsdException w:name="Light Shading Accent 6" w:uiPriority="60"/>
-    <w:lsdException w:name="Light List Accent 6" w:uiPriority="61"/>
-    <w:lsdException w:name="Light Grid Accent 6" w:uiPriority="62"/>
-    <w:lsdException w:name="Medium Shading 1 Accent 6" w:uiPriority="63"/>
-    <w:lsdException w:name="Medium Shading 2 Accent 6" w:uiPriority="64"/>
-    <w:lsdException w:name="Medium List 1 Accent 6" w:uiPriority="65"/>
-    <w:lsdException w:name="Medium List 2 Accent 6" w:uiPriority="66"/>
-    <w:lsdException w:name="Medium Grid 1 Accent 6" w:uiPriority="67"/>
-    <w:lsdException w:name="Medium Grid 2 Accent 6" w:uiPriority="68"/>
-    <w:lsdException w:name="Medium Grid 3 Accent 6" w:uiPriority="69"/>
-    <w:lsdException w:name="Dark List Accent 6" w:uiPriority="70"/>
-    <w:lsdException w:name="Colorful Shading Accent 6" w:uiPriority="71"/>
-    <w:lsdException w:name="Colorful List Accent 6" w:uiPriority="72"/>
-    <w:lsdException w:name="Colorful Grid Accent 6" w:uiPriority="73"/>
-    <w:lsdException w:name="Subtle Emphasis" w:uiPriority="19" w:qFormat="1"/>
-    <w:lsdException w:name="Intense Emphasis" w:uiPriority="21" w:qFormat="1"/>
-    <w:lsdException w:name="Subtle Reference" w:uiPriority="31" w:qFormat="1"/>
-    <w:lsdException w:name="Intense Reference" w:uiPriority="32" w:qFormat="1"/>
-    <w:lsdException w:name="Book Title" w:uiPriority="33" w:qFormat="1"/>
-    <w:lsdException w:name="Bibliography" w:semiHidden="1" w:uiPriority="37" w:unhideWhenUsed="1"/>
-    <w:lsdException w:name="TOC Heading" w:semiHidden="1" w:uiPriority="39" w:unhideWhenUsed="1" w:qFormat="1"/>
-    <w:lsdException w:name="Plain Table 1" w:uiPriority="41"/>
-    <w:lsdException w:name="Plain Table 2" w:uiPriority="42"/>
-    <w:lsdException w:name="Plain Table 3" w:uiPriority="43"/>
-    <w:lsdException w:name="Plain Table 4" w:uiPriority="44"/>
-    <w:lsdException w:name="Plain Table 5" w:uiPriority="45"/>
-    <w:lsdException w:name="Grid Table Light" w:uiPriority="40"/>
-    <w:lsdException w:name="Grid Table 1 Light" w:uiPriority="46"/>
-    <w:lsdException w:name="Grid Table 2" w:uiPriority="47"/>
-    <w:lsdException w:name="Grid Table 3" w:uiPriority="48"/>
-    <w:lsdException w:name="Grid Table 4" w:uiPriority="49"/>
-    <w:lsdException w:name="Grid Table 5 Dark" w:uiPriority="50"/>
-    <w:lsdException w:name="Grid Table 6 Colorful" w:uiPriority="51"/>
-    <w:lsdException w:name="Grid Table 7 Colorful" w:uiPriority="52"/>
-    <w:lsdException w:name="Grid Table 1 Light Accent 1" w:uiPriority="46"/>
-    <w:lsdException w:name="Grid Table 2 Accent 1" w:uiPriority="47"/>
-    <w:lsdException w:name="Grid Table 3 Accent 1" w:uiPriority="48"/>
-    <w:lsdException w:name="Grid Table 4 Accent 1" w:uiPriority="49"/>
-    <w:lsdException w:name="Grid Table 5 Dark Accent 1" w:uiPriority="50"/>
-    <w:lsdException w:name="Grid Table 6 Colorful Accent 1" w:uiPriority="51"/>
-    <w:lsdException w:name="Grid Table 7 Colorful Accent 1" w:uiPriority="52"/>
-    <w:lsdException w:name="Grid Table 1 Light Accent 2" w:uiPriority="46"/>
-    <w:lsdException w:name="Grid Table 2 Accent 2" w:uiPriority="47"/>
-    <w:lsdException w:name="Grid Table 3 Accent 2" w:uiPriority="48"/>
-    <w:lsdException w:name="Grid Table 4 Accent 2" w:uiPriority="49"/>
-    <w:lsdException w:name="Grid Table 5 Dark Accent 2" w:uiPriority="50"/>
-    <w:lsdException w:name="Grid Table 6 Colorful Accent 2" w:uiPriority="51"/>
-    <w:lsdException w:name="Grid Table 7 Colorful Accent 2" w:uiPriority="52"/>
-    <w:lsdException w:name="Grid Table 1 Light Accent 3" w:uiPriority="46"/>
-    <w:lsdException w:name="Grid Table 2 Accent 3" w:uiPriority="47"/>
-    <w:lsdException w:name="Grid Table 3 Accent 3" w:uiPriority="48"/>
-    <w:lsdException w:name="Grid Table 4 Accent 3" w:uiPriority="49"/>
-    <w:lsdException w:name="Grid Table 5 Dark Accent 3" w:uiPriority="50"/>
-    <w:lsdException w:name="Grid Table 6 Colorful Accent 3" w:uiPriority="51"/>
-    <w:lsdException w:name="Grid Table 7 Colorful Accent 3" w:uiPriority="52"/>
-    <w:lsdException w:name="Grid Table 1 Light Accent 4" w:uiPriority="46"/>
-    <w:lsdException w:name="Grid Table 2 Accent 4" w:uiPriority="47"/>
-    <w:lsdException w:name="Grid Table 3 Accent 4" w:uiPriority="48"/>
-    <w:lsdException w:name="Grid Table 4 Accent 4" w:uiPriority="49"/>
-    <w:lsdException w:name="Grid Table 5 Dark Accent 4" w:uiPriority="50"/>
-    <w:lsdException w:name="Grid Table 6 Colorful Accent 4" w:uiPriority="51"/>
-    <w:lsdException w:name="Grid Table 7 Colorful Accent 4" w:uiPriority="52"/>
-    <w:lsdException w:name="Grid Table 1 Light Accent 5" w:uiPriority="46"/>
-    <w:lsdException w:name="Grid Table 2 Accent 5" w:uiPriority="47"/>
-    <w:lsdException w:name="Grid Table 3 Accent 5" w:uiPriority="48"/>
-    <w:lsdException w:name="Grid Table 4 Accent 5" w:uiPriority="49"/>
-    <w:lsdException w:name="Grid Table 5 Dark Accent 5" w:uiPriority="50"/>
-    <w:lsdException w:name="Grid Table 6 Colorful Accent 5" w:uiPriority="51"/>
-    <w:lsdException w:name="Grid Table 7 Colorful Accent 5" w:uiPriority="52"/>
-    <w:lsdException w:name="Grid Table 1 Light Accent 6" w:uiPriority="46"/>
-    <w:lsdException w:name="Grid Table 2 Accent 6" w:uiPriority="47"/>
-    <w:lsdException w:name="Grid Table 3 Accent 6" w:uiPriority="48"/>
-    <w:lsdException w:name="Grid Table 4 Accent 6" w:uiPriority="49"/>
-    <w:lsdException w:name="Grid Table 5 Dark Accent 6" w:uiPriority="50"/>
-    <w:lsdException w:name="Grid Table 6 Colorful Accent 6" w:uiPriority="51"/>
-    <w:lsdException w:name="Grid Table 7 Colorful Accent 6" w:uiPriority="52"/>
-    <w:lsdException w:name="List Table 1 Light" w:uiPriority="46"/>
-    <w:lsdException w:name="List Table 2" w:uiPriority="47"/>
-    <w:lsdException w:name="List Table 3" w:uiPriority="48"/>
-    <w:lsdException w:name="List Table 4" w:uiPriority="49"/>
-    <w:lsdException w:name="List Table 5 Dark" w:uiPriority="50"/>
-    <w:lsdException w:name="List Table 6 Colorful" w:uiPriority="51"/>
-    <w:lsdException w:name="List Table 7 Colorful" w:uiPriority="52"/>
-    <w:lsdException w:name="List Table 1 Light Accent 1" w:uiPriority="46"/>
-    <w:lsdException w:name="List Table 2 Accent 1" w:uiPriority="47"/>
-    <w:lsdException w:name="List Table 3 Accent 1" w:uiPriority="48"/>
-    <w:lsdException w:name="List Table 4 Accent 1" w:uiPriority="49"/>
-    <w:lsdException w:name="List Table 5 Dark Accent 1" w:uiPriority="50"/>
-    <w:lsdException w:name="List Table 6 Colorful Accent 1" w:uiPriority="51"/>
-    <w:lsdException w:name="List Table 7 Colorful Accent 1" w:uiPriority="52"/>
-    <w:lsdException w:name="List Table 1 Light Accent 2" w:uiPriority="46"/>
-    <w:lsdException w:name="List Table 2 Accent 2" w:uiPriority="47"/>
-    <w:lsdException w:name="List Table 3 Accent 2" w:uiPriority="48"/>
-    <w:lsdException w:name="List Table 4 Accent 2" w:uiPriority="49"/>
-    <w:lsdException w:name="List Table 5 Dark Accent 2" w:uiPriority="50"/>
-    <w:lsdException w:name="List Table 6 Colorful Accent 2" w:uiPriority="51"/>
-    <w:lsdException w:name="List Table 7 Colorful Accent 2" w:uiPriority="52"/>
-    <w:lsdException w:name="List Table 1 Light Accent 3" w:uiPriority="46"/>
-    <w:lsdException w:name="List Table 2 Accent 3" w:uiPriority="47"/>
-    <w:lsdException w:name="List Table 3 Accent 3" w:uiPriority="48"/>
-    <w:lsdException w:name="List Table 4 Accent 3" w:uiPriority="49"/>
-    <w:lsdException w:name="List Table 5 Dark Accent 3" w:uiPriority="50"/>
-    <w:lsdException w:name="List Table 6 Colorful Accent 3" w:uiPriority="51"/>
-    <w:lsdException w:name="List Table 7 Colorful Accent 3" w:uiPriority="52"/>
-    <w:lsdException w:name="List Table 1 Light Accent 4" w:uiPriority="46"/>
-    <w:lsdException w:name="List Table 2 Accent 4" w:uiPriority="47"/>
-    <w:lsdException w:name="List Table 3 Accent 4" w:uiPriority="48"/>
-    <w:lsdException w:name="List Table 4 Accent 4" w:uiPriority="49"/>
-    <w:lsdException w:name="List Table 5 Dark Accent 4" w:uiPriority="50"/>
-    <w:lsdException w:name="List Table 6 Colorful Accent 4" w:uiPriority="51"/>
-    <w:lsdException w:name="List Table 7 Colorful Accent 4" w:uiPriority="52"/>
-    <w:lsdException w:name="List Table 1 Light Accent 5" w:uiPriority="46"/>
-    <w:lsdException w:name="List Table 2 Accent 5" w:uiPriority="47"/>
-    <w:lsdException w:name="List Table 3 Accent 5" w:uiPriority="48"/>
-    <w:lsdException w:name="List Table 4 Accent 5" w:uiPriority="49"/>
-    <w:lsdException w:name="List Table 5 Dark Accent 5" w:uiPriority="50"/>
-    <w:lsdException w:name="List Table 6 Colorful Accent 5" w:uiPriority="51"/>
-    <w:lsdException w:name="List Table 7 Colorful Accent 5" w:uiPriority="52"/>
-    <w:lsdException w:name="List Table 1 Light Accent 6" w:uiPriority="46"/>
-    <w:lsdException w:name="List Table 2 Accent 6" w:uiPriority="47"/>
-    <w:lsdException w:name="List Table 3 Accent 6" w:uiPriority="48"/>
-    <w:lsdException w:name="List Table 4 Accent 6" w:uiPriority="49"/>
-    <w:lsdException w:name="List Table 5 Dark Accent 6" w:uiPriority="50"/>
-    <w:lsdException w:name="List Table 6 Colorful Accent 6" w:uiPriority="51"/>
-    <w:lsdException w:name="List Table 7 Colorful Accent 6" w:uiPriority="52"/>
-    <w:lsdException w:name="Mention" w:semiHidden="1" w:unhideWhenUsed="1"/>
-    <w:lsdException w:name="Smart Hyperlink" w:semiHidden="1" w:unhideWhenUsed="1"/>
-    <w:lsdException w:name="Hashtag" w:semiHidden="1" w:unhideWhenUsed="1"/>
+  <w:latentStyles w:defLockedState="0" w:defUIPriority="99" w:defSemiHidden="1" w:defUnhideWhenUsed="1" w:defQFormat="0" w:count="267">
+    <w:lsdException w:name="Normal" w:semiHidden="0" w:uiPriority="0" w:unhideWhenUsed="0" w:qFormat="1"/>
+    <w:lsdException w:name="heading 1" w:semiHidden="0" w:uiPriority="9" w:unhideWhenUsed="0" w:qFormat="1"/>
+    <w:lsdException w:name="heading 2" w:uiPriority="9" w:qFormat="1"/>
+    <w:lsdException w:name="heading 3" w:uiPriority="9" w:qFormat="1"/>
+    <w:lsdException w:name="heading 4" w:uiPriority="9" w:qFormat="1"/>
+    <w:lsdException w:name="heading 5" w:uiPriority="9" w:qFormat="1"/>
+    <w:lsdException w:name="heading 6" w:uiPriority="9" w:qFormat="1"/>
+    <w:lsdException w:name="heading 7" w:uiPriority="9" w:qFormat="1"/>
+    <w:lsdException w:name="heading 8" w:uiPriority="9" w:qFormat="1"/>
+    <w:lsdException w:name="heading 9" w:uiPriority="9" w:qFormat="1"/>
+    <w:lsdException w:name="toc 1" w:uiPriority="39"/>
+    <w:lsdException w:name="toc 2" w:uiPriority="39"/>
+    <w:lsdException w:name="toc 3" w:uiPriority="39"/>
+    <w:lsdException w:name="toc 4" w:uiPriority="39"/>
+    <w:lsdException w:name="toc 5" w:uiPriority="39"/>
+    <w:lsdException w:name="toc 6" w:uiPriority="39"/>
+    <w:lsdException w:name="toc 7" w:uiPriority="39"/>
+    <w:lsdException w:name="toc 8" w:uiPriority="39"/>
+    <w:lsdException w:name="toc 9" w:uiPriority="39"/>
+    <w:lsdException w:name="caption" w:uiPriority="35" w:qFormat="1"/>
+    <w:lsdException w:name="Title" w:semiHidden="0" w:uiPriority="10" w:unhideWhenUsed="0" w:qFormat="1"/>
+    <w:lsdException w:name="Default Paragraph Font" w:uiPriority="1"/>
+    <w:lsdException w:name="Subtitle" w:semiHidden="0" w:uiPriority="11" w:unhideWhenUsed="0" w:qFormat="1"/>
+    <w:lsdException w:name="Strong" w:semiHidden="0" w:uiPriority="22" w:unhideWhenUsed="0" w:qFormat="1"/>
+    <w:lsdException w:name="Emphasis" w:semiHidden="0" w:uiPriority="20" w:unhideWhenUsed="0" w:qFormat="1"/>
+    <w:lsdException w:name="Normal Table" w:semiHidden="0" w:unhideWhenUsed="0"/>
+    <w:lsdException w:name="Table Web 1" w:semiHidden="0" w:unhideWhenUsed="0"/>
+    <w:lsdException w:name="Table Grid" w:semiHidden="0" w:uiPriority="59" w:unhideWhenUsed="0"/>
+    <w:lsdException w:name="Placeholder Text" w:unhideWhenUsed="0"/>
+    <w:lsdException w:name="No Spacing" w:semiHidden="0" w:uiPriority="1" w:unhideWhenUsed="0" w:qFormat="1"/>
+    <w:lsdException w:name="Light Shading" w:semiHidden="0" w:uiPriority="60" w:unhideWhenUsed="0"/>
+    <w:lsdException w:name="Light List" w:semiHidden="0" w:uiPriority="61" w:unhideWhenUsed="0"/>
+    <w:lsdException w:name="Light Grid" w:semiHidden="0" w:uiPriority="62" w:unhideWhenUsed="0"/>
+    <w:lsdException w:name="Medium Shading 1" w:semiHidden="0" w:uiPriority="63" w:unhideWhenUsed="0"/>
+    <w:lsdException w:name="Medium Shading 2" w:semiHidden="0" w:uiPriority="64" w:unhideWhenUsed="0"/>
+    <w:lsdException w:name="Medium List 1" w:semiHidden="0" w:uiPriority="65" w:unhideWhenUsed="0"/>
+    <w:lsdException w:name="Medium List 2" w:semiHidden="0" w:uiPriority="66" w:unhideWhenUsed="0"/>
+    <w:lsdException w:name="Medium Grid 1" w:semiHidden="0" w:uiPriority="67" w:unhideWhenUsed="0"/>
+    <w:lsdException w:name="Medium Grid 2" w:semiHidden="0" w:uiPriority="68" w:unhideWhenUsed="0"/>
+    <w:lsdException w:name="Medium Grid 3" w:semiHidden="0" w:uiPriority="69" w:unhideWhenUsed="0"/>
+    <w:lsdException w:name="Dark List" w:semiHidden="0" w:uiPriority="70" w:unhideWhenUsed="0"/>
+    <w:lsdException w:name="Colorful Shading" w:semiHidden="0" w:uiPriority="71" w:unhideWhenUsed="0"/>
+    <w:lsdException w:name="Colorful List" w:semiHidden="0" w:uiPriority="72" w:unhideWhenUsed="0"/>
+    <w:lsdException w:name="Colorful Grid" w:semiHidden="0" w:uiPriority="73" w:unhideWhenUsed="0"/>
+    <w:lsdException w:name="Light Shading Accent 1" w:semiHidden="0" w:uiPriority="60" w:unhideWhenUsed="0"/>
+    <w:lsdException w:name="Light List Accent 1" w:semiHidden="0" w:uiPriority="61" w:unhideWhenUsed="0"/>
+    <w:lsdException w:name="Light Grid Accent 1" w:semiHidden="0" w:uiPriority="62" w:unhideWhenUsed="0"/>
+    <w:lsdException w:name="Medium Shading 1 Accent 1" w:semiHidden="0" w:uiPriority="63" w:unhideWhenUsed="0"/>
+    <w:lsdException w:name="Medium Shading 2 Accent 1" w:semiHidden="0" w:uiPriority="64" w:unhideWhenUsed="0"/>
+    <w:lsdException w:name="Medium List 1 Accent 1" w:semiHidden="0" w:uiPriority="65" w:unhideWhenUsed="0"/>
+    <w:lsdException w:name="Revision" w:unhideWhenUsed="0"/>
+    <w:lsdException w:name="List Paragraph" w:semiHidden="0" w:uiPriority="34" w:unhideWhenUsed="0" w:qFormat="1"/>
+    <w:lsdException w:name="Quote" w:semiHidden="0" w:uiPriority="29" w:unhideWhenUsed="0" w:qFormat="1"/>
+    <w:lsdException w:name="Intense Quote" w:semiHidden="0" w:uiPriority="30" w:unhideWhenUsed="0" w:qFormat="1"/>
+    <w:lsdException w:name="Medium List 2 Accent 1" w:semiHidden="0" w:uiPriority="66" w:unhideWhenUsed="0"/>
+    <w:lsdException w:name="Medium Grid 1 Accent 1" w:semiHidden="0" w:uiPriority="67" w:unhideWhenUsed="0"/>
+    <w:lsdException w:name="Medium Grid 2 Accent 1" w:semiHidden="0" w:uiPriority="68" w:unhideWhenUsed="0"/>
+    <w:lsdException w:name="Medium Grid 3 Accent 1" w:semiHidden="0" w:uiPriority="69" w:unhideWhenUsed="0"/>
+    <w:lsdException w:name="Dark List Accent 1" w:semiHidden="0" w:uiPriority="70" w:unhideWhenUsed="0"/>
+    <w:lsdException w:name="Colorful Shading Accent 1" w:semiHidden="0" w:uiPriority="71" w:unhideWhenUsed="0"/>
+    <w:lsdException w:name="Colorful List Accent 1" w:semiHidden="0" w:uiPriority="72" w:unhideWhenUsed="0"/>
+    <w:lsdException w:name="Colorful Grid Accent 1" w:semiHidden="0" w:uiPriority="73" w:unhideWhenUsed="0"/>
+    <w:lsdException w:name="Light Shading Accent 2" w:semiHidden="0" w:uiPriority="60" w:unhideWhenUsed="0"/>
+    <w:lsdException w:name="Light List Accent 2" w:semiHidden="0" w:uiPriority="61" w:unhideWhenUsed="0"/>
+    <w:lsdException w:name="Light Grid Accent 2" w:semiHidden="0" w:uiPriority="62" w:unhideWhenUsed="0"/>
+    <w:lsdException w:name="Medium Shading 1 Accent 2" w:semiHidden="0" w:uiPriority="63" w:unhideWhenUsed="0"/>
+    <w:lsdException w:name="Medium Shading 2 Accent 2" w:semiHidden="0" w:uiPriority="64" w:unhideWhenUsed="0"/>
+    <w:lsdException w:name="Medium List 1 Accent 2" w:semiHidden="0" w:uiPriority="65" w:unhideWhenUsed="0"/>
+    <w:lsdException w:name="Medium List 2 Accent 2" w:semiHidden="0" w:uiPriority="66" w:unhideWhenUsed="0"/>
+    <w:lsdException w:name="Medium Grid 1 Accent 2" w:semiHidden="0" w:uiPriority="67" w:unhideWhenUsed="0"/>
+    <w:lsdException w:name="Medium Grid 2 Accent 2" w:semiHidden="0" w:uiPriority="68" w:unhideWhenUsed="0"/>
+    <w:lsdException w:name="Medium Grid 3 Accent 2" w:semiHidden="0" w:uiPriority="69" w:unhideWhenUsed="0"/>
+    <w:lsdException w:name="Dark List Accent 2" w:semiHidden="0" w:uiPriority="70" w:unhideWhenUsed="0"/>
+    <w:lsdException w:name="Colorful Shading Accent 2" w:semiHidden="0" w:uiPriority="71" w:unhideWhenUsed="0"/>
+    <w:lsdException w:name="Colorful List Accent 2" w:semiHidden="0" w:uiPriority="72" w:unhideWhenUsed="0"/>
+    <w:lsdException w:name="Colorful Grid Accent 2" w:semiHidden="0" w:uiPriority="73" w:unhideWhenUsed="0"/>
+    <w:lsdException w:name="Light Shading Accent 3" w:semiHidden="0" w:uiPriority="60" w:unhideWhenUsed="0"/>
+    <w:lsdException w:name="Light List Accent 3" w:semiHidden="0" w:uiPriority="61" w:unhideWhenUsed="0"/>
+    <w:lsdException w:name="Light Grid Accent 3" w:semiHidden="0" w:uiPriority="62" w:unhideWhenUsed="0"/>
+    <w:lsdException w:name="Medium Shading 1 Accent 3" w:semiHidden="0" w:uiPriority="63" w:unhideWhenUsed="0"/>
+    <w:lsdException w:name="Medium Shading 2 Accent 3" w:semiHidden="0" w:uiPriority="64" w:unhideWhenUsed="0"/>
+    <w:lsdException w:name="Medium List 1 Accent 3" w:semiHidden="0" w:uiPriority="65" w:unhideWhenUsed="0"/>
+    <w:lsdException w:name="Medium List 2 Accent 3" w:semiHidden="0" w:uiPriority="66" w:unhideWhenUsed="0"/>
+    <w:lsdException w:name="Medium Grid 1 Accent 3" w:semiHidden="0" w:uiPriority="67" w:unhideWhenUsed="0"/>
+    <w:lsdException w:name="Medium Grid 2 Accent 3" w:semiHidden="0" w:uiPriority="68" w:unhideWhenUsed="0"/>
+    <w:lsdException w:name="Medium Grid 3 Accent 3" w:semiHidden="0" w:uiPriority="69" w:unhideWhenUsed="0"/>
+    <w:lsdException w:name="Dark List Accent 3" w:semiHidden="0" w:uiPriority="70" w:unhideWhenUsed="0"/>
+    <w:lsdException w:name="Colorful Shading Accent 3" w:semiHidden="0" w:uiPriority="71" w:unhideWhenUsed="0"/>
+    <w:lsdException w:name="Colorful List Accent 3" w:semiHidden="0" w:uiPriority="72" w:unhideWhenUsed="0"/>
+    <w:lsdException w:name="Colorful Grid Accent 3" w:semiHidden="0" w:uiPriority="73" w:unhideWhenUsed="0"/>
+    <w:lsdException w:name="Light Shading Accent 4" w:semiHidden="0" w:uiPriority="60" w:unhideWhenUsed="0"/>
+    <w:lsdException w:name="Light List Accent 4" w:semiHidden="0" w:uiPriority="61" w:unhideWhenUsed="0"/>
+    <w:lsdException w:name="Light Grid Accent 4" w:semiHidden="0" w:uiPriority="62" w:unhideWhenUsed="0"/>
+    <w:lsdException w:name="Medium Shading 1 Accent 4" w:semiHidden="0" w:uiPriority="63" w:unhideWhenUsed="0"/>
+    <w:lsdException w:name="Medium Shading 2 Accent 4" w:semiHidden="0" w:uiPriority="64" w:unhideWhenUsed="0"/>
+    <w:lsdException w:name="Medium List 1 Accent 4" w:semiHidden="0" w:uiPriority="65" w:unhideWhenUsed="0"/>
+    <w:lsdException w:name="Medium List 2 Accent 4" w:semiHidden="0" w:uiPriority="66" w:unhideWhenUsed="0"/>
+    <w:lsdException w:name="Medium Grid 1 Accent 4" w:semiHidden="0" w:uiPriority="67" w:unhideWhenUsed="0"/>
+    <w:lsdException w:name="Medium Grid 2 Accent 4" w:semiHidden="0" w:uiPriority="68" w:unhideWhenUsed="0"/>
+    <w:lsdException w:name="Medium Grid 3 Accent 4" w:semiHidden="0" w:uiPriority="69" w:unhideWhenUsed="0"/>
+    <w:lsdException w:name="Dark List Accent 4" w:semiHidden="0" w:uiPriority="70" w:unhideWhenUsed="0"/>
+    <w:lsdException w:name="Colorful Shading Accent 4" w:semiHidden="0" w:uiPriority="71" w:unhideWhenUsed="0"/>
+    <w:lsdException w:name="Colorful List Accent 4" w:semiHidden="0" w:uiPriority="72" w:unhideWhenUsed="0"/>
+    <w:lsdException w:name="Colorful Grid Accent 4" w:semiHidden="0" w:uiPriority="73" w:unhideWhenUsed="0"/>
+    <w:lsdException w:name="Light Shading Accent 5" w:semiHidden="0" w:uiPriority="60" w:unhideWhenUsed="0"/>
+    <w:lsdException w:name="Light List Accent 5" w:semiHidden="0" w:uiPriority="61" w:unhideWhenUsed="0"/>
+    <w:lsdException w:name="Light Grid Accent 5" w:semiHidden="0" w:uiPriority="62" w:unhideWhenUsed="0"/>
+    <w:lsdException w:name="Medium Shading 1 Accent 5" w:semiHidden="0" w:uiPriority="63" w:unhideWhenUsed="0"/>
+    <w:lsdException w:name="Medium Shading 2 Accent 5" w:semiHidden="0" w:uiPriority="64" w:unhideWhenUsed="0"/>
+    <w:lsdException w:name="Medium List 1 Accent 5" w:semiHidden="0" w:uiPriority="65" w:unhideWhenUsed="0"/>
+    <w:lsdException w:name="Medium List 2 Accent 5" w:semiHidden="0" w:uiPriority="66" w:unhideWhenUsed="0"/>
+    <w:lsdException w:name="Medium Grid 1 Accent 5" w:semiHidden="0" w:uiPriority="67" w:unhideWhenUsed="0"/>
+    <w:lsdException w:name="Medium Grid 2 Accent 5" w:semiHidden="0" w:uiPriority="68" w:unhideWhenUsed="0"/>
+    <w:lsdException w:name="Medium Grid 3 Accent 5" w:semiHidden="0" w:uiPriority="69" w:unhideWhenUsed="0"/>
+    <w:lsdException w:name="Dark List Accent 5" w:semiHidden="0" w:uiPriority="70" w:unhideWhenUsed="0"/>
+    <w:lsdException w:name="Colorful Shading Accent 5" w:semiHidden="0" w:uiPriority="71" w:unhideWhenUsed="0"/>
+    <w:lsdException w:name="Colorful List Accent 5" w:semiHidden="0" w:uiPriority="72" w:unhideWhenUsed="0"/>
+    <w:lsdException w:name="Colorful Grid Accent 5" w:semiHidden="0" w:uiPriority="73" w:unhideWhenUsed="0"/>
+    <w:lsdException w:name="Light Shading Accent 6" w:semiHidden="0" w:uiPriority="60" w:unhideWhenUsed="0"/>
+    <w:lsdException w:name="Light List Accent 6" w:semiHidden="0" w:uiPriority="61" w:unhideWhenUsed="0"/>
+    <w:lsdException w:name="Light Grid Accent 6" w:semiHidden="0" w:uiPriority="62" w:unhideWhenUsed="0"/>
+    <w:lsdException w:name="Medium Shading 1 Accent 6" w:semiHidden="0" w:uiPriority="63" w:unhideWhenUsed="0"/>
+    <w:lsdException w:name="Medium Shading 2 Accent 6" w:semiHidden="0" w:uiPriority="64" w:unhideWhenUsed="0"/>
+    <w:lsdException w:name="Medium List 1 Accent 6" w:semiHidden="0" w:uiPriority="65" w:unhideWhenUsed="0"/>
+    <w:lsdException w:name="Medium List 2 Accent 6" w:semiHidden="0" w:uiPriority="66" w:unhideWhenUsed="0"/>
+    <w:lsdException w:name="Medium Grid 1 Accent 6" w:semiHidden="0" w:uiPriority="67" w:unhideWhenUsed="0"/>
+    <w:lsdException w:name="Medium Grid 2 Accent 6" w:semiHidden="0" w:uiPriority="68" w:unhideWhenUsed="0"/>
+    <w:lsdException w:name="Medium Grid 3 Accent 6" w:semiHidden="0" w:uiPriority="69" w:unhideWhenUsed="0"/>
+    <w:lsdException w:name="Dark List Accent 6" w:semiHidden="0" w:uiPriority="70" w:unhideWhenUsed="0"/>
+    <w:lsdException w:name="Colorful Shading Accent 6" w:semiHidden="0" w:uiPriority="71" w:unhideWhenUsed="0"/>
+    <w:lsdException w:name="Colorful List Accent 6" w:semiHidden="0" w:uiPriority="72" w:unhideWhenUsed="0"/>
+    <w:lsdException w:name="Colorful Grid Accent 6" w:semiHidden="0" w:uiPriority="73" w:unhideWhenUsed="0"/>
+    <w:lsdException w:name="Subtle Emphasis" w:semiHidden="0" w:uiPriority="19" w:unhideWhenUsed="0" w:qFormat="1"/>
+    <w:lsdException w:name="Intense Emphasis" w:semiHidden="0" w:uiPriority="21" w:unhideWhenUsed="0" w:qFormat="1"/>
+    <w:lsdException w:name="Subtle Reference" w:semiHidden="0" w:uiPriority="31" w:unhideWhenUsed="0" w:qFormat="1"/>
+    <w:lsdException w:name="Intense Reference" w:semiHidden="0" w:uiPriority="32" w:unhideWhenUsed="0" w:qFormat="1"/>
+    <w:lsdException w:name="Book Title" w:semiHidden="0" w:uiPriority="33" w:unhideWhenUsed="0" w:qFormat="1"/>
+    <w:lsdException w:name="Bibliography" w:uiPriority="37"/>
+    <w:lsdException w:name="TOC Heading" w:uiPriority="39" w:qFormat="1"/>
   </w:latentStyles>
   <w:style w:type="paragraph" w:default="1" w:styleId="Normal">
     <w:name w:val="Normal"/>
@@ -4748,6 +5760,196 @@
       <w:ind w:left="720"/>
       <w:contextualSpacing/>
     </w:pPr>
+  </w:style>
+</w:styles>
+</file>
+
+<file path=word/stylesWithEffects.xml><?xml version="1.0" encoding="utf-8"?>
+<w:styles xmlns:wpc="http://schemas.microsoft.com/office/word/2010/wordprocessingCanvas" xmlns:mc="http://schemas.openxmlformats.org/markup-compatibility/2006" xmlns:o="urn:schemas-microsoft-com:office:office" xmlns:r="http://schemas.openxmlformats.org/officeDocument/2006/relationships" xmlns:m="http://schemas.openxmlformats.org/officeDocument/2006/math" xmlns:v="urn:schemas-microsoft-com:vml" xmlns:wp14="http://schemas.microsoft.com/office/word/2010/wordprocessingDrawing" xmlns:wp="http://schemas.openxmlformats.org/drawingml/2006/wordprocessingDrawing" xmlns:w10="urn:schemas-microsoft-com:office:word" xmlns:w="http://schemas.openxmlformats.org/wordprocessingml/2006/main" xmlns:w14="http://schemas.microsoft.com/office/word/2010/wordml" xmlns:wpg="http://schemas.microsoft.com/office/word/2010/wordprocessingGroup" xmlns:wpi="http://schemas.microsoft.com/office/word/2010/wordprocessingInk" xmlns:wne="http://schemas.microsoft.com/office/word/2006/wordml" xmlns:wps="http://schemas.microsoft.com/office/word/2010/wordprocessingShape" mc:Ignorable="w14 wp14">
+  <w:docDefaults>
+    <w:rPrDefault>
+      <w:rPr>
+        <w:rFonts w:asciiTheme="minorHAnsi" w:eastAsiaTheme="minorEastAsia" w:hAnsiTheme="minorHAnsi" w:cstheme="minorBidi"/>
+        <w:sz w:val="22"/>
+        <w:szCs w:val="22"/>
+        <w:lang w:val="en-GB" w:eastAsia="en-GB" w:bidi="ar-SA"/>
+      </w:rPr>
+    </w:rPrDefault>
+    <w:pPrDefault>
+      <w:pPr>
+        <w:spacing w:after="200" w:line="276" w:lineRule="auto"/>
+      </w:pPr>
+    </w:pPrDefault>
+  </w:docDefaults>
+  <w:latentStyles w:defLockedState="0" w:defUIPriority="99" w:defSemiHidden="1" w:defUnhideWhenUsed="1" w:defQFormat="0" w:count="267">
+    <w:lsdException w:name="Normal" w:semiHidden="0" w:uiPriority="0" w:unhideWhenUsed="0" w:qFormat="1"/>
+    <w:lsdException w:name="heading 1" w:semiHidden="0" w:uiPriority="9" w:unhideWhenUsed="0" w:qFormat="1"/>
+    <w:lsdException w:name="heading 2" w:uiPriority="9" w:qFormat="1"/>
+    <w:lsdException w:name="heading 3" w:uiPriority="9" w:qFormat="1"/>
+    <w:lsdException w:name="heading 4" w:uiPriority="9" w:qFormat="1"/>
+    <w:lsdException w:name="heading 5" w:uiPriority="9" w:qFormat="1"/>
+    <w:lsdException w:name="heading 6" w:uiPriority="9" w:qFormat="1"/>
+    <w:lsdException w:name="heading 7" w:uiPriority="9" w:qFormat="1"/>
+    <w:lsdException w:name="heading 8" w:uiPriority="9" w:qFormat="1"/>
+    <w:lsdException w:name="heading 9" w:uiPriority="9" w:qFormat="1"/>
+    <w:lsdException w:name="toc 1" w:uiPriority="39"/>
+    <w:lsdException w:name="toc 2" w:uiPriority="39"/>
+    <w:lsdException w:name="toc 3" w:uiPriority="39"/>
+    <w:lsdException w:name="toc 4" w:uiPriority="39"/>
+    <w:lsdException w:name="toc 5" w:uiPriority="39"/>
+    <w:lsdException w:name="toc 6" w:uiPriority="39"/>
+    <w:lsdException w:name="toc 7" w:uiPriority="39"/>
+    <w:lsdException w:name="toc 8" w:uiPriority="39"/>
+    <w:lsdException w:name="toc 9" w:uiPriority="39"/>
+    <w:lsdException w:name="caption" w:uiPriority="35" w:qFormat="1"/>
+    <w:lsdException w:name="Title" w:semiHidden="0" w:uiPriority="10" w:unhideWhenUsed="0" w:qFormat="1"/>
+    <w:lsdException w:name="Default Paragraph Font" w:uiPriority="1"/>
+    <w:lsdException w:name="Subtitle" w:semiHidden="0" w:uiPriority="11" w:unhideWhenUsed="0" w:qFormat="1"/>
+    <w:lsdException w:name="Strong" w:semiHidden="0" w:uiPriority="22" w:unhideWhenUsed="0" w:qFormat="1"/>
+    <w:lsdException w:name="Emphasis" w:semiHidden="0" w:uiPriority="20" w:unhideWhenUsed="0" w:qFormat="1"/>
+    <w:lsdException w:name="Table Grid" w:semiHidden="0" w:uiPriority="59" w:unhideWhenUsed="0"/>
+    <w:lsdException w:name="Placeholder Text" w:unhideWhenUsed="0"/>
+    <w:lsdException w:name="No Spacing" w:semiHidden="0" w:uiPriority="1" w:unhideWhenUsed="0" w:qFormat="1"/>
+    <w:lsdException w:name="Light Shading" w:semiHidden="0" w:uiPriority="60" w:unhideWhenUsed="0"/>
+    <w:lsdException w:name="Light List" w:semiHidden="0" w:uiPriority="61" w:unhideWhenUsed="0"/>
+    <w:lsdException w:name="Light Grid" w:semiHidden="0" w:uiPriority="62" w:unhideWhenUsed="0"/>
+    <w:lsdException w:name="Medium Shading 1" w:semiHidden="0" w:uiPriority="63" w:unhideWhenUsed="0"/>
+    <w:lsdException w:name="Medium Shading 2" w:semiHidden="0" w:uiPriority="64" w:unhideWhenUsed="0"/>
+    <w:lsdException w:name="Medium List 1" w:semiHidden="0" w:uiPriority="65" w:unhideWhenUsed="0"/>
+    <w:lsdException w:name="Medium List 2" w:semiHidden="0" w:uiPriority="66" w:unhideWhenUsed="0"/>
+    <w:lsdException w:name="Medium Grid 1" w:semiHidden="0" w:uiPriority="67" w:unhideWhenUsed="0"/>
+    <w:lsdException w:name="Medium Grid 2" w:semiHidden="0" w:uiPriority="68" w:unhideWhenUsed="0"/>
+    <w:lsdException w:name="Medium Grid 3" w:semiHidden="0" w:uiPriority="69" w:unhideWhenUsed="0"/>
+    <w:lsdException w:name="Dark List" w:semiHidden="0" w:uiPriority="70" w:unhideWhenUsed="0"/>
+    <w:lsdException w:name="Colorful Shading" w:semiHidden="0" w:uiPriority="71" w:unhideWhenUsed="0"/>
+    <w:lsdException w:name="Colorful List" w:semiHidden="0" w:uiPriority="72" w:unhideWhenUsed="0"/>
+    <w:lsdException w:name="Colorful Grid" w:semiHidden="0" w:uiPriority="73" w:unhideWhenUsed="0"/>
+    <w:lsdException w:name="Light Shading Accent 1" w:semiHidden="0" w:uiPriority="60" w:unhideWhenUsed="0"/>
+    <w:lsdException w:name="Light List Accent 1" w:semiHidden="0" w:uiPriority="61" w:unhideWhenUsed="0"/>
+    <w:lsdException w:name="Light Grid Accent 1" w:semiHidden="0" w:uiPriority="62" w:unhideWhenUsed="0"/>
+    <w:lsdException w:name="Medium Shading 1 Accent 1" w:semiHidden="0" w:uiPriority="63" w:unhideWhenUsed="0"/>
+    <w:lsdException w:name="Medium Shading 2 Accent 1" w:semiHidden="0" w:uiPriority="64" w:unhideWhenUsed="0"/>
+    <w:lsdException w:name="Medium List 1 Accent 1" w:semiHidden="0" w:uiPriority="65" w:unhideWhenUsed="0"/>
+    <w:lsdException w:name="Revision" w:unhideWhenUsed="0"/>
+    <w:lsdException w:name="List Paragraph" w:semiHidden="0" w:uiPriority="34" w:unhideWhenUsed="0" w:qFormat="1"/>
+    <w:lsdException w:name="Quote" w:semiHidden="0" w:uiPriority="29" w:unhideWhenUsed="0" w:qFormat="1"/>
+    <w:lsdException w:name="Intense Quote" w:semiHidden="0" w:uiPriority="30" w:unhideWhenUsed="0" w:qFormat="1"/>
+    <w:lsdException w:name="Medium List 2 Accent 1" w:semiHidden="0" w:uiPriority="66" w:unhideWhenUsed="0"/>
+    <w:lsdException w:name="Medium Grid 1 Accent 1" w:semiHidden="0" w:uiPriority="67" w:unhideWhenUsed="0"/>
+    <w:lsdException w:name="Medium Grid 2 Accent 1" w:semiHidden="0" w:uiPriority="68" w:unhideWhenUsed="0"/>
+    <w:lsdException w:name="Medium Grid 3 Accent 1" w:semiHidden="0" w:uiPriority="69" w:unhideWhenUsed="0"/>
+    <w:lsdException w:name="Dark List Accent 1" w:semiHidden="0" w:uiPriority="70" w:unhideWhenUsed="0"/>
+    <w:lsdException w:name="Colorful Shading Accent 1" w:semiHidden="0" w:uiPriority="71" w:unhideWhenUsed="0"/>
+    <w:lsdException w:name="Colorful List Accent 1" w:semiHidden="0" w:uiPriority="72" w:unhideWhenUsed="0"/>
+    <w:lsdException w:name="Colorful Grid Accent 1" w:semiHidden="0" w:uiPriority="73" w:unhideWhenUsed="0"/>
+    <w:lsdException w:name="Light Shading Accent 2" w:semiHidden="0" w:uiPriority="60" w:unhideWhenUsed="0"/>
+    <w:lsdException w:name="Light List Accent 2" w:semiHidden="0" w:uiPriority="61" w:unhideWhenUsed="0"/>
+    <w:lsdException w:name="Light Grid Accent 2" w:semiHidden="0" w:uiPriority="62" w:unhideWhenUsed="0"/>
+    <w:lsdException w:name="Medium Shading 1 Accent 2" w:semiHidden="0" w:uiPriority="63" w:unhideWhenUsed="0"/>
+    <w:lsdException w:name="Medium Shading 2 Accent 2" w:semiHidden="0" w:uiPriority="64" w:unhideWhenUsed="0"/>
+    <w:lsdException w:name="Medium List 1 Accent 2" w:semiHidden="0" w:uiPriority="65" w:unhideWhenUsed="0"/>
+    <w:lsdException w:name="Medium List 2 Accent 2" w:semiHidden="0" w:uiPriority="66" w:unhideWhenUsed="0"/>
+    <w:lsdException w:name="Medium Grid 1 Accent 2" w:semiHidden="0" w:uiPriority="67" w:unhideWhenUsed="0"/>
+    <w:lsdException w:name="Medium Grid 2 Accent 2" w:semiHidden="0" w:uiPriority="68" w:unhideWhenUsed="0"/>
+    <w:lsdException w:name="Medium Grid 3 Accent 2" w:semiHidden="0" w:uiPriority="69" w:unhideWhenUsed="0"/>
+    <w:lsdException w:name="Dark List Accent 2" w:semiHidden="0" w:uiPriority="70" w:unhideWhenUsed="0"/>
+    <w:lsdException w:name="Colorful Shading Accent 2" w:semiHidden="0" w:uiPriority="71" w:unhideWhenUsed="0"/>
+    <w:lsdException w:name="Colorful List Accent 2" w:semiHidden="0" w:uiPriority="72" w:unhideWhenUsed="0"/>
+    <w:lsdException w:name="Colorful Grid Accent 2" w:semiHidden="0" w:uiPriority="73" w:unhideWhenUsed="0"/>
+    <w:lsdException w:name="Light Shading Accent 3" w:semiHidden="0" w:uiPriority="60" w:unhideWhenUsed="0"/>
+    <w:lsdException w:name="Light List Accent 3" w:semiHidden="0" w:uiPriority="61" w:unhideWhenUsed="0"/>
+    <w:lsdException w:name="Light Grid Accent 3" w:semiHidden="0" w:uiPriority="62" w:unhideWhenUsed="0"/>
+    <w:lsdException w:name="Medium Shading 1 Accent 3" w:semiHidden="0" w:uiPriority="63" w:unhideWhenUsed="0"/>
+    <w:lsdException w:name="Medium Shading 2 Accent 3" w:semiHidden="0" w:uiPriority="64" w:unhideWhenUsed="0"/>
+    <w:lsdException w:name="Medium List 1 Accent 3" w:semiHidden="0" w:uiPriority="65" w:unhideWhenUsed="0"/>
+    <w:lsdException w:name="Medium List 2 Accent 3" w:semiHidden="0" w:uiPriority="66" w:unhideWhenUsed="0"/>
+    <w:lsdException w:name="Medium Grid 1 Accent 3" w:semiHidden="0" w:uiPriority="67" w:unhideWhenUsed="0"/>
+    <w:lsdException w:name="Medium Grid 2 Accent 3" w:semiHidden="0" w:uiPriority="68" w:unhideWhenUsed="0"/>
+    <w:lsdException w:name="Medium Grid 3 Accent 3" w:semiHidden="0" w:uiPriority="69" w:unhideWhenUsed="0"/>
+    <w:lsdException w:name="Dark List Accent 3" w:semiHidden="0" w:uiPriority="70" w:unhideWhenUsed="0"/>
+    <w:lsdException w:name="Colorful Shading Accent 3" w:semiHidden="0" w:uiPriority="71" w:unhideWhenUsed="0"/>
+    <w:lsdException w:name="Colorful List Accent 3" w:semiHidden="0" w:uiPriority="72" w:unhideWhenUsed="0"/>
+    <w:lsdException w:name="Colorful Grid Accent 3" w:semiHidden="0" w:uiPriority="73" w:unhideWhenUsed="0"/>
+    <w:lsdException w:name="Light Shading Accent 4" w:semiHidden="0" w:uiPriority="60" w:unhideWhenUsed="0"/>
+    <w:lsdException w:name="Light List Accent 4" w:semiHidden="0" w:uiPriority="61" w:unhideWhenUsed="0"/>
+    <w:lsdException w:name="Light Grid Accent 4" w:semiHidden="0" w:uiPriority="62" w:unhideWhenUsed="0"/>
+    <w:lsdException w:name="Medium Shading 1 Accent 4" w:semiHidden="0" w:uiPriority="63" w:unhideWhenUsed="0"/>
+    <w:lsdException w:name="Medium Shading 2 Accent 4" w:semiHidden="0" w:uiPriority="64" w:unhideWhenUsed="0"/>
+    <w:lsdException w:name="Medium List 1 Accent 4" w:semiHidden="0" w:uiPriority="65" w:unhideWhenUsed="0"/>
+    <w:lsdException w:name="Medium List 2 Accent 4" w:semiHidden="0" w:uiPriority="66" w:unhideWhenUsed="0"/>
+    <w:lsdException w:name="Medium Grid 1 Accent 4" w:semiHidden="0" w:uiPriority="67" w:unhideWhenUsed="0"/>
+    <w:lsdException w:name="Medium Grid 2 Accent 4" w:semiHidden="0" w:uiPriority="68" w:unhideWhenUsed="0"/>
+    <w:lsdException w:name="Medium Grid 3 Accent 4" w:semiHidden="0" w:uiPriority="69" w:unhideWhenUsed="0"/>
+    <w:lsdException w:name="Dark List Accent 4" w:semiHidden="0" w:uiPriority="70" w:unhideWhenUsed="0"/>
+    <w:lsdException w:name="Colorful Shading Accent 4" w:semiHidden="0" w:uiPriority="71" w:unhideWhenUsed="0"/>
+    <w:lsdException w:name="Colorful List Accent 4" w:semiHidden="0" w:uiPriority="72" w:unhideWhenUsed="0"/>
+    <w:lsdException w:name="Colorful Grid Accent 4" w:semiHidden="0" w:uiPriority="73" w:unhideWhenUsed="0"/>
+    <w:lsdException w:name="Light Shading Accent 5" w:semiHidden="0" w:uiPriority="60" w:unhideWhenUsed="0"/>
+    <w:lsdException w:name="Light List Accent 5" w:semiHidden="0" w:uiPriority="61" w:unhideWhenUsed="0"/>
+    <w:lsdException w:name="Light Grid Accent 5" w:semiHidden="0" w:uiPriority="62" w:unhideWhenUsed="0"/>
+    <w:lsdException w:name="Medium Shading 1 Accent 5" w:semiHidden="0" w:uiPriority="63" w:unhideWhenUsed="0"/>
+    <w:lsdException w:name="Medium Shading 2 Accent 5" w:semiHidden="0" w:uiPriority="64" w:unhideWhenUsed="0"/>
+    <w:lsdException w:name="Medium List 1 Accent 5" w:semiHidden="0" w:uiPriority="65" w:unhideWhenUsed="0"/>
+    <w:lsdException w:name="Medium List 2 Accent 5" w:semiHidden="0" w:uiPriority="66" w:unhideWhenUsed="0"/>
+    <w:lsdException w:name="Medium Grid 1 Accent 5" w:semiHidden="0" w:uiPriority="67" w:unhideWhenUsed="0"/>
+    <w:lsdException w:name="Medium Grid 2 Accent 5" w:semiHidden="0" w:uiPriority="68" w:unhideWhenUsed="0"/>
+    <w:lsdException w:name="Medium Grid 3 Accent 5" w:semiHidden="0" w:uiPriority="69" w:unhideWhenUsed="0"/>
+    <w:lsdException w:name="Dark List Accent 5" w:semiHidden="0" w:uiPriority="70" w:unhideWhenUsed="0"/>
+    <w:lsdException w:name="Colorful Shading Accent 5" w:semiHidden="0" w:uiPriority="71" w:unhideWhenUsed="0"/>
+    <w:lsdException w:name="Colorful List Accent 5" w:semiHidden="0" w:uiPriority="72" w:unhideWhenUsed="0"/>
+    <w:lsdException w:name="Colorful Grid Accent 5" w:semiHidden="0" w:uiPriority="73" w:unhideWhenUsed="0"/>
+    <w:lsdException w:name="Light Shading Accent 6" w:semiHidden="0" w:uiPriority="60" w:unhideWhenUsed="0"/>
+    <w:lsdException w:name="Light List Accent 6" w:semiHidden="0" w:uiPriority="61" w:unhideWhenUsed="0"/>
+    <w:lsdException w:name="Light Grid Accent 6" w:semiHidden="0" w:uiPriority="62" w:unhideWhenUsed="0"/>
+    <w:lsdException w:name="Medium Shading 1 Accent 6" w:semiHidden="0" w:uiPriority="63" w:unhideWhenUsed="0"/>
+    <w:lsdException w:name="Medium Shading 2 Accent 6" w:semiHidden="0" w:uiPriority="64" w:unhideWhenUsed="0"/>
+    <w:lsdException w:name="Medium List 1 Accent 6" w:semiHidden="0" w:uiPriority="65" w:unhideWhenUsed="0"/>
+    <w:lsdException w:name="Medium List 2 Accent 6" w:semiHidden="0" w:uiPriority="66" w:unhideWhenUsed="0"/>
+    <w:lsdException w:name="Medium Grid 1 Accent 6" w:semiHidden="0" w:uiPriority="67" w:unhideWhenUsed="0"/>
+    <w:lsdException w:name="Medium Grid 2 Accent 6" w:semiHidden="0" w:uiPriority="68" w:unhideWhenUsed="0"/>
+    <w:lsdException w:name="Medium Grid 3 Accent 6" w:semiHidden="0" w:uiPriority="69" w:unhideWhenUsed="0"/>
+    <w:lsdException w:name="Dark List Accent 6" w:semiHidden="0" w:uiPriority="70" w:unhideWhenUsed="0"/>
+    <w:lsdException w:name="Colorful Shading Accent 6" w:semiHidden="0" w:uiPriority="71" w:unhideWhenUsed="0"/>
+    <w:lsdException w:name="Colorful List Accent 6" w:semiHidden="0" w:uiPriority="72" w:unhideWhenUsed="0"/>
+    <w:lsdException w:name="Colorful Grid Accent 6" w:semiHidden="0" w:uiPriority="73" w:unhideWhenUsed="0"/>
+    <w:lsdException w:name="Subtle Emphasis" w:semiHidden="0" w:uiPriority="19" w:unhideWhenUsed="0" w:qFormat="1"/>
+    <w:lsdException w:name="Intense Emphasis" w:semiHidden="0" w:uiPriority="21" w:unhideWhenUsed="0" w:qFormat="1"/>
+    <w:lsdException w:name="Subtle Reference" w:semiHidden="0" w:uiPriority="31" w:unhideWhenUsed="0" w:qFormat="1"/>
+    <w:lsdException w:name="Intense Reference" w:semiHidden="0" w:uiPriority="32" w:unhideWhenUsed="0" w:qFormat="1"/>
+    <w:lsdException w:name="Book Title" w:semiHidden="0" w:uiPriority="33" w:unhideWhenUsed="0" w:qFormat="1"/>
+    <w:lsdException w:name="Bibliography" w:uiPriority="37"/>
+    <w:lsdException w:name="TOC Heading" w:uiPriority="39" w:qFormat="1"/>
+  </w:latentStyles>
+  <w:style w:type="paragraph" w:default="1" w:styleId="Normal">
+    <w:name w:val="Normal"/>
+    <w:qFormat/>
+  </w:style>
+  <w:style w:type="character" w:default="1" w:styleId="DefaultParagraphFont">
+    <w:name w:val="Default Paragraph Font"/>
+    <w:uiPriority w:val="1"/>
+    <w:semiHidden/>
+    <w:unhideWhenUsed/>
+  </w:style>
+  <w:style w:type="table" w:default="1" w:styleId="TableNormal">
+    <w:name w:val="Normal Table"/>
+    <w:uiPriority w:val="99"/>
+    <w:semiHidden/>
+    <w:unhideWhenUsed/>
+    <w:tblPr>
+      <w:tblInd w:w="0" w:type="dxa"/>
+      <w:tblCellMar>
+        <w:top w:w="0" w:type="dxa"/>
+        <w:left w:w="108" w:type="dxa"/>
+        <w:bottom w:w="0" w:type="dxa"/>
+        <w:right w:w="108" w:type="dxa"/>
+      </w:tblCellMar>
+    </w:tblPr>
+  </w:style>
+  <w:style w:type="numbering" w:default="1" w:styleId="NoList">
+    <w:name w:val="No List"/>
+    <w:uiPriority w:val="99"/>
+    <w:semiHidden/>
+    <w:unhideWhenUsed/>
   </w:style>
 </w:styles>
 </file>
